--- a/Applicatie Risicoanalyse/Resources/RemainingRiskRiskPageTemplate.docx
+++ b/Applicatie Risicoanalyse/Resources/RemainingRiskRiskPageTemplate.docx
@@ -842,6 +842,7 @@
           <w:insideV w:val="none" w:sz="0" w:space="0" w:color="auto"/>
         </w:tblBorders>
         <w:tblLook w:val="04A0" w:firstRow="1" w:lastRow="0" w:firstColumn="1" w:lastColumn="0" w:noHBand="0" w:noVBand="1"/>
+        <w:tblCaption w:val="MinimalAdditionMeasures"/>
       </w:tblPr>
       <w:tblGrid>
         <w:gridCol w:w="4966"/>
@@ -864,6 +865,7 @@
                 <w:lang w:val="en-GB"/>
               </w:rPr>
             </w:pPr>
+            <w:bookmarkStart w:id="0" w:name="_GoBack"/>
           </w:p>
         </w:tc>
         <w:tc>
@@ -886,6 +888,7 @@
         </w:tc>
       </w:tr>
     </w:tbl>
+    <w:bookmarkEnd w:id="0"/>
     <w:p>
       <w:pPr>
         <w:shd w:val="clear" w:color="auto" w:fill="FEF0F4"/>
@@ -970,8 +973,6 @@
           <w:lang w:val="en-GB"/>
         </w:rPr>
       </w:pPr>
-      <w:bookmarkStart w:id="0" w:name="_GoBack"/>
-      <w:bookmarkEnd w:id="0"/>
     </w:p>
     <w:sectPr>
       <w:pgSz w:w="11906" w:h="16838" w:code="9"/>
@@ -1916,7 +1917,7 @@
 </file>
 
 <file path=customXml/itemProps1.xml><?xml version="1.0" encoding="utf-8"?>
-<ds:datastoreItem xmlns:ds="http://schemas.openxmlformats.org/officeDocument/2006/customXml" ds:itemID="{8F35595C-AFAB-4EA5-ABED-2CE43F74ED5B}">
+<ds:datastoreItem xmlns:ds="http://schemas.openxmlformats.org/officeDocument/2006/customXml" ds:itemID="{EAEE9289-6665-4DDE-BB8C-E4D7615BD356}">
   <ds:schemaRefs>
     <ds:schemaRef ds:uri="http://schemas.openxmlformats.org/officeDocument/2006/bibliography"/>
   </ds:schemaRefs>

--- a/Applicatie Risicoanalyse/Resources/RemainingRiskRiskPageTemplate.docx
+++ b/Applicatie Risicoanalyse/Resources/RemainingRiskRiskPageTemplate.docx
@@ -23,7 +23,27 @@
           <w:sz w:val="28"/>
           <w:lang w:val="en-GB"/>
         </w:rPr>
-        <w:t>&lt;BriefActionDescription&gt;</w:t>
+        <w:t>&lt;</w:t>
+      </w:r>
+      <w:proofErr w:type="spellStart"/>
+      <w:r>
+        <w:rPr>
+          <w:rFonts w:ascii="Gotham Light" w:hAnsi="Gotham Light"/>
+          <w:color w:val="FF0000"/>
+          <w:sz w:val="28"/>
+          <w:lang w:val="en-GB"/>
+        </w:rPr>
+        <w:t>BriefActionDescription</w:t>
+      </w:r>
+      <w:proofErr w:type="spellEnd"/>
+      <w:r>
+        <w:rPr>
+          <w:rFonts w:ascii="Gotham Light" w:hAnsi="Gotham Light"/>
+          <w:color w:val="FF0000"/>
+          <w:sz w:val="28"/>
+          <w:lang w:val="en-GB"/>
+        </w:rPr>
+        <w:t>&gt;</w:t>
       </w:r>
     </w:p>
     <w:p>
@@ -147,7 +167,43 @@
           <w:sz w:val="24"/>
           <w:lang w:val="en-GB"/>
         </w:rPr>
-        <w:t>&lt;RiskID&gt; - &lt;RiskGroup&gt;</w:t>
+        <w:t>&lt;</w:t>
+      </w:r>
+      <w:proofErr w:type="spellStart"/>
+      <w:r>
+        <w:rPr>
+          <w:rFonts w:ascii="Gotham Light" w:hAnsi="Gotham Light"/>
+          <w:sz w:val="24"/>
+          <w:lang w:val="en-GB"/>
+        </w:rPr>
+        <w:t>RiskID</w:t>
+      </w:r>
+      <w:proofErr w:type="spellEnd"/>
+      <w:r>
+        <w:rPr>
+          <w:rFonts w:ascii="Gotham Light" w:hAnsi="Gotham Light"/>
+          <w:sz w:val="24"/>
+          <w:lang w:val="en-GB"/>
+        </w:rPr>
+        <w:t>&gt; - &lt;</w:t>
+      </w:r>
+      <w:proofErr w:type="spellStart"/>
+      <w:r>
+        <w:rPr>
+          <w:rFonts w:ascii="Gotham Light" w:hAnsi="Gotham Light"/>
+          <w:sz w:val="24"/>
+          <w:lang w:val="en-GB"/>
+        </w:rPr>
+        <w:t>RiskGroup</w:t>
+      </w:r>
+      <w:proofErr w:type="spellEnd"/>
+      <w:r>
+        <w:rPr>
+          <w:rFonts w:ascii="Gotham Light" w:hAnsi="Gotham Light"/>
+          <w:sz w:val="24"/>
+          <w:lang w:val="en-GB"/>
+        </w:rPr>
+        <w:t>&gt;</w:t>
       </w:r>
     </w:p>
     <w:p>
@@ -462,23 +518,14 @@
     <w:p>
       <w:pPr>
         <w:spacing w:after="0"/>
-        <w:ind w:right="284"/>
-        <w:rPr>
-          <w:rFonts w:ascii="Gotham Light" w:hAnsi="Gotham Light"/>
-          <w:i/>
-          <w:sz w:val="18"/>
-          <w:lang w:val="en-GB"/>
-        </w:rPr>
-      </w:pPr>
-      <w:r>
-        <w:rPr>
-          <w:rFonts w:ascii="Gotham Light" w:hAnsi="Gotham Light"/>
-          <w:b/>
-          <w:sz w:val="20"/>
-          <w:lang w:val="en-GB"/>
-        </w:rPr>
-        <w:tab/>
-      </w:r>
+        <w:ind w:left="720" w:right="284"/>
+        <w:rPr>
+          <w:rFonts w:ascii="Gotham Light" w:hAnsi="Gotham Light"/>
+          <w:i/>
+          <w:sz w:val="18"/>
+          <w:lang w:val="en-GB"/>
+        </w:rPr>
+      </w:pPr>
       <w:r>
         <w:rPr>
           <w:rFonts w:ascii="Gotham Light" w:hAnsi="Gotham Light"/>
@@ -488,6 +535,8 @@
         </w:rPr>
         <w:t>&lt;ActionEvent&gt;</w:t>
       </w:r>
+      <w:bookmarkStart w:id="0" w:name="_GoBack"/>
+      <w:bookmarkEnd w:id="0"/>
     </w:p>
     <w:p>
       <w:pPr>
@@ -564,7 +613,27 @@
           <w:sz w:val="18"/>
           <w:lang w:val="en-GB"/>
         </w:rPr>
-        <w:t>&lt;HazardSource&gt;</w:t>
+        <w:t>&lt;</w:t>
+      </w:r>
+      <w:proofErr w:type="spellStart"/>
+      <w:r>
+        <w:rPr>
+          <w:rFonts w:ascii="Gotham Light" w:hAnsi="Gotham Light"/>
+          <w:i/>
+          <w:sz w:val="18"/>
+          <w:lang w:val="en-GB"/>
+        </w:rPr>
+        <w:t>HazardSource</w:t>
+      </w:r>
+      <w:proofErr w:type="spellEnd"/>
+      <w:r>
+        <w:rPr>
+          <w:rFonts w:ascii="Gotham Light" w:hAnsi="Gotham Light"/>
+          <w:i/>
+          <w:sz w:val="18"/>
+          <w:lang w:val="en-GB"/>
+        </w:rPr>
+        <w:t>&gt;</w:t>
       </w:r>
       <w:r>
         <w:rPr>
@@ -683,7 +752,43 @@
           <w:sz w:val="18"/>
           <w:lang w:val="en-GB"/>
         </w:rPr>
-        <w:t>&lt;RiskClassValueB&gt;: &lt;RiskClassDescriptionB&gt;</w:t>
+        <w:t>&lt;</w:t>
+      </w:r>
+      <w:proofErr w:type="spellStart"/>
+      <w:r>
+        <w:rPr>
+          <w:rFonts w:ascii="Gotham Light" w:hAnsi="Gotham Light"/>
+          <w:sz w:val="18"/>
+          <w:lang w:val="en-GB"/>
+        </w:rPr>
+        <w:t>RiskClassValueB</w:t>
+      </w:r>
+      <w:proofErr w:type="spellEnd"/>
+      <w:r>
+        <w:rPr>
+          <w:rFonts w:ascii="Gotham Light" w:hAnsi="Gotham Light"/>
+          <w:sz w:val="18"/>
+          <w:lang w:val="en-GB"/>
+        </w:rPr>
+        <w:t>&gt;: &lt;</w:t>
+      </w:r>
+      <w:proofErr w:type="spellStart"/>
+      <w:r>
+        <w:rPr>
+          <w:rFonts w:ascii="Gotham Light" w:hAnsi="Gotham Light"/>
+          <w:sz w:val="18"/>
+          <w:lang w:val="en-GB"/>
+        </w:rPr>
+        <w:t>RiskClassDescriptionB</w:t>
+      </w:r>
+      <w:proofErr w:type="spellEnd"/>
+      <w:r>
+        <w:rPr>
+          <w:rFonts w:ascii="Gotham Light" w:hAnsi="Gotham Light"/>
+          <w:sz w:val="18"/>
+          <w:lang w:val="en-GB"/>
+        </w:rPr>
+        <w:t>&gt;</w:t>
       </w:r>
     </w:p>
     <w:p>
@@ -758,7 +863,43 @@
           <w:sz w:val="18"/>
           <w:lang w:val="en-GB"/>
         </w:rPr>
-        <w:t>&lt;RiskClassValueA&gt;: &lt;RiskClassDescriptionA&gt;</w:t>
+        <w:t>&lt;</w:t>
+      </w:r>
+      <w:proofErr w:type="spellStart"/>
+      <w:r>
+        <w:rPr>
+          <w:rFonts w:ascii="Gotham Light" w:hAnsi="Gotham Light"/>
+          <w:sz w:val="18"/>
+          <w:lang w:val="en-GB"/>
+        </w:rPr>
+        <w:t>RiskClassValueA</w:t>
+      </w:r>
+      <w:proofErr w:type="spellEnd"/>
+      <w:r>
+        <w:rPr>
+          <w:rFonts w:ascii="Gotham Light" w:hAnsi="Gotham Light"/>
+          <w:sz w:val="18"/>
+          <w:lang w:val="en-GB"/>
+        </w:rPr>
+        <w:t>&gt;: &lt;</w:t>
+      </w:r>
+      <w:proofErr w:type="spellStart"/>
+      <w:r>
+        <w:rPr>
+          <w:rFonts w:ascii="Gotham Light" w:hAnsi="Gotham Light"/>
+          <w:sz w:val="18"/>
+          <w:lang w:val="en-GB"/>
+        </w:rPr>
+        <w:t>RiskClassDescriptionA</w:t>
+      </w:r>
+      <w:proofErr w:type="spellEnd"/>
+      <w:r>
+        <w:rPr>
+          <w:rFonts w:ascii="Gotham Light" w:hAnsi="Gotham Light"/>
+          <w:sz w:val="18"/>
+          <w:lang w:val="en-GB"/>
+        </w:rPr>
+        <w:t>&gt;</w:t>
       </w:r>
     </w:p>
     <w:p>
@@ -865,7 +1006,6 @@
                 <w:lang w:val="en-GB"/>
               </w:rPr>
             </w:pPr>
-            <w:bookmarkStart w:id="0" w:name="_GoBack"/>
           </w:p>
         </w:tc>
         <w:tc>
@@ -888,7 +1028,6 @@
         </w:tc>
       </w:tr>
     </w:tbl>
-    <w:bookmarkEnd w:id="0"/>
     <w:p>
       <w:pPr>
         <w:shd w:val="clear" w:color="auto" w:fill="FEF0F4"/>
@@ -959,7 +1098,29 @@
                 <w:shd w:val="clear" w:color="auto" w:fill="FEF0F4"/>
                 <w:lang w:val="en-GB"/>
               </w:rPr>
-              <w:t>&lt;MinimalAdditionInfo&gt;</w:t>
+              <w:t>&lt;</w:t>
+            </w:r>
+            <w:proofErr w:type="spellStart"/>
+            <w:r>
+              <w:rPr>
+                <w:rFonts w:ascii="Gotham Light" w:hAnsi="Gotham Light"/>
+                <w:i/>
+                <w:sz w:val="20"/>
+                <w:shd w:val="clear" w:color="auto" w:fill="FEF0F4"/>
+                <w:lang w:val="en-GB"/>
+              </w:rPr>
+              <w:t>MinimalAdditionInfo</w:t>
+            </w:r>
+            <w:proofErr w:type="spellEnd"/>
+            <w:r>
+              <w:rPr>
+                <w:rFonts w:ascii="Gotham Light" w:hAnsi="Gotham Light"/>
+                <w:i/>
+                <w:sz w:val="20"/>
+                <w:shd w:val="clear" w:color="auto" w:fill="FEF0F4"/>
+                <w:lang w:val="en-GB"/>
+              </w:rPr>
+              <w:t>&gt;</w:t>
             </w:r>
           </w:p>
         </w:tc>
@@ -975,8 +1136,14 @@
       </w:pPr>
     </w:p>
     <w:sectPr>
+      <w:headerReference w:type="even" r:id="rId7"/>
+      <w:headerReference w:type="default" r:id="rId8"/>
+      <w:footerReference w:type="even" r:id="rId9"/>
+      <w:footerReference w:type="default" r:id="rId10"/>
+      <w:headerReference w:type="first" r:id="rId11"/>
+      <w:footerReference w:type="first" r:id="rId12"/>
       <w:pgSz w:w="11906" w:h="16838" w:code="9"/>
-      <w:pgMar w:top="709" w:right="851" w:bottom="284" w:left="851" w:header="680" w:footer="680" w:gutter="0"/>
+      <w:pgMar w:top="709" w:right="851" w:bottom="284" w:left="851" w:header="0" w:footer="680" w:gutter="0"/>
       <w:cols w:space="708"/>
       <w:docGrid w:linePitch="360"/>
     </w:sectPr>
@@ -1009,6 +1176,36 @@
 </w:endnotes>
 </file>
 
+<file path=word/footer1.xml><?xml version="1.0" encoding="utf-8"?>
+<w:ftr xmlns:wpc="http://schemas.microsoft.com/office/word/2010/wordprocessingCanvas" xmlns:cx="http://schemas.microsoft.com/office/drawing/2014/chartex" xmlns:cx1="http://schemas.microsoft.com/office/drawing/2015/9/8/chartex" xmlns:cx2="http://schemas.microsoft.com/office/drawing/2015/10/21/chartex" xmlns:mc="http://schemas.openxmlformats.org/markup-compatibility/2006" xmlns:o="urn:schemas-microsoft-com:office:office" xmlns:r="http://schemas.openxmlformats.org/officeDocument/2006/relationships" xmlns:m="http://schemas.openxmlformats.org/officeDocument/2006/math" xmlns:v="urn:schemas-microsoft-com:vml" xmlns:wp14="http://schemas.microsoft.com/office/word/2010/wordprocessingDrawing" xmlns:wp="http://schemas.openxmlformats.org/drawingml/2006/wordprocessingDrawing" xmlns:w10="urn:schemas-microsoft-com:office:word" xmlns:w="http://schemas.openxmlformats.org/wordprocessingml/2006/main" xmlns:w14="http://schemas.microsoft.com/office/word/2010/wordml" xmlns:w15="http://schemas.microsoft.com/office/word/2012/wordml" xmlns:w16se="http://schemas.microsoft.com/office/word/2015/wordml/symex" xmlns:wpg="http://schemas.microsoft.com/office/word/2010/wordprocessingGroup" xmlns:wpi="http://schemas.microsoft.com/office/word/2010/wordprocessingInk" xmlns:wne="http://schemas.microsoft.com/office/word/2006/wordml" xmlns:wps="http://schemas.microsoft.com/office/word/2010/wordprocessingShape" mc:Ignorable="w14 w15 w16se wp14">
+  <w:p>
+    <w:pPr>
+      <w:pStyle w:val="Voettekst"/>
+    </w:pPr>
+  </w:p>
+</w:ftr>
+</file>
+
+<file path=word/footer2.xml><?xml version="1.0" encoding="utf-8"?>
+<w:ftr xmlns:wpc="http://schemas.microsoft.com/office/word/2010/wordprocessingCanvas" xmlns:cx="http://schemas.microsoft.com/office/drawing/2014/chartex" xmlns:cx1="http://schemas.microsoft.com/office/drawing/2015/9/8/chartex" xmlns:cx2="http://schemas.microsoft.com/office/drawing/2015/10/21/chartex" xmlns:mc="http://schemas.openxmlformats.org/markup-compatibility/2006" xmlns:o="urn:schemas-microsoft-com:office:office" xmlns:r="http://schemas.openxmlformats.org/officeDocument/2006/relationships" xmlns:m="http://schemas.openxmlformats.org/officeDocument/2006/math" xmlns:v="urn:schemas-microsoft-com:vml" xmlns:wp14="http://schemas.microsoft.com/office/word/2010/wordprocessingDrawing" xmlns:wp="http://schemas.openxmlformats.org/drawingml/2006/wordprocessingDrawing" xmlns:w10="urn:schemas-microsoft-com:office:word" xmlns:w="http://schemas.openxmlformats.org/wordprocessingml/2006/main" xmlns:w14="http://schemas.microsoft.com/office/word/2010/wordml" xmlns:w15="http://schemas.microsoft.com/office/word/2012/wordml" xmlns:w16se="http://schemas.microsoft.com/office/word/2015/wordml/symex" xmlns:wpg="http://schemas.microsoft.com/office/word/2010/wordprocessingGroup" xmlns:wpi="http://schemas.microsoft.com/office/word/2010/wordprocessingInk" xmlns:wne="http://schemas.microsoft.com/office/word/2006/wordml" xmlns:wps="http://schemas.microsoft.com/office/word/2010/wordprocessingShape" mc:Ignorable="w14 w15 w16se wp14">
+  <w:p>
+    <w:pPr>
+      <w:pStyle w:val="Voettekst"/>
+    </w:pPr>
+  </w:p>
+</w:ftr>
+</file>
+
+<file path=word/footer3.xml><?xml version="1.0" encoding="utf-8"?>
+<w:ftr xmlns:wpc="http://schemas.microsoft.com/office/word/2010/wordprocessingCanvas" xmlns:cx="http://schemas.microsoft.com/office/drawing/2014/chartex" xmlns:cx1="http://schemas.microsoft.com/office/drawing/2015/9/8/chartex" xmlns:cx2="http://schemas.microsoft.com/office/drawing/2015/10/21/chartex" xmlns:mc="http://schemas.openxmlformats.org/markup-compatibility/2006" xmlns:o="urn:schemas-microsoft-com:office:office" xmlns:r="http://schemas.openxmlformats.org/officeDocument/2006/relationships" xmlns:m="http://schemas.openxmlformats.org/officeDocument/2006/math" xmlns:v="urn:schemas-microsoft-com:vml" xmlns:wp14="http://schemas.microsoft.com/office/word/2010/wordprocessingDrawing" xmlns:wp="http://schemas.openxmlformats.org/drawingml/2006/wordprocessingDrawing" xmlns:w10="urn:schemas-microsoft-com:office:word" xmlns:w="http://schemas.openxmlformats.org/wordprocessingml/2006/main" xmlns:w14="http://schemas.microsoft.com/office/word/2010/wordml" xmlns:w15="http://schemas.microsoft.com/office/word/2012/wordml" xmlns:w16se="http://schemas.microsoft.com/office/word/2015/wordml/symex" xmlns:wpg="http://schemas.microsoft.com/office/word/2010/wordprocessingGroup" xmlns:wpi="http://schemas.microsoft.com/office/word/2010/wordprocessingInk" xmlns:wne="http://schemas.microsoft.com/office/word/2006/wordml" xmlns:wps="http://schemas.microsoft.com/office/word/2010/wordprocessingShape" mc:Ignorable="w14 w15 w16se wp14">
+  <w:p>
+    <w:pPr>
+      <w:pStyle w:val="Voettekst"/>
+    </w:pPr>
+  </w:p>
+</w:ftr>
+</file>
+
 <file path=word/footnotes.xml><?xml version="1.0" encoding="utf-8"?>
 <w:footnotes xmlns:wpc="http://schemas.microsoft.com/office/word/2010/wordprocessingCanvas" xmlns:cx="http://schemas.microsoft.com/office/drawing/2014/chartex" xmlns:cx1="http://schemas.microsoft.com/office/drawing/2015/9/8/chartex" xmlns:cx2="http://schemas.microsoft.com/office/drawing/2015/10/21/chartex" xmlns:mc="http://schemas.openxmlformats.org/markup-compatibility/2006" xmlns:o="urn:schemas-microsoft-com:office:office" xmlns:r="http://schemas.openxmlformats.org/officeDocument/2006/relationships" xmlns:m="http://schemas.openxmlformats.org/officeDocument/2006/math" xmlns:v="urn:schemas-microsoft-com:vml" xmlns:wp14="http://schemas.microsoft.com/office/word/2010/wordprocessingDrawing" xmlns:wp="http://schemas.openxmlformats.org/drawingml/2006/wordprocessingDrawing" xmlns:w10="urn:schemas-microsoft-com:office:word" xmlns:w="http://schemas.openxmlformats.org/wordprocessingml/2006/main" xmlns:w14="http://schemas.microsoft.com/office/word/2010/wordml" xmlns:w15="http://schemas.microsoft.com/office/word/2012/wordml" xmlns:w16se="http://schemas.microsoft.com/office/word/2015/wordml/symex" xmlns:wpg="http://schemas.microsoft.com/office/word/2010/wordprocessingGroup" xmlns:wpi="http://schemas.microsoft.com/office/word/2010/wordprocessingInk" xmlns:wne="http://schemas.microsoft.com/office/word/2006/wordml" xmlns:wps="http://schemas.microsoft.com/office/word/2010/wordprocessingShape" mc:Ignorable="w14 w15 w16se wp14">
   <w:footnote w:type="separator" w:id="-1">
@@ -1032,6 +1229,36 @@
     </w:p>
   </w:footnote>
 </w:footnotes>
+</file>
+
+<file path=word/header1.xml><?xml version="1.0" encoding="utf-8"?>
+<w:hdr xmlns:wpc="http://schemas.microsoft.com/office/word/2010/wordprocessingCanvas" xmlns:cx="http://schemas.microsoft.com/office/drawing/2014/chartex" xmlns:cx1="http://schemas.microsoft.com/office/drawing/2015/9/8/chartex" xmlns:cx2="http://schemas.microsoft.com/office/drawing/2015/10/21/chartex" xmlns:mc="http://schemas.openxmlformats.org/markup-compatibility/2006" xmlns:o="urn:schemas-microsoft-com:office:office" xmlns:r="http://schemas.openxmlformats.org/officeDocument/2006/relationships" xmlns:m="http://schemas.openxmlformats.org/officeDocument/2006/math" xmlns:v="urn:schemas-microsoft-com:vml" xmlns:wp14="http://schemas.microsoft.com/office/word/2010/wordprocessingDrawing" xmlns:wp="http://schemas.openxmlformats.org/drawingml/2006/wordprocessingDrawing" xmlns:w10="urn:schemas-microsoft-com:office:word" xmlns:w="http://schemas.openxmlformats.org/wordprocessingml/2006/main" xmlns:w14="http://schemas.microsoft.com/office/word/2010/wordml" xmlns:w15="http://schemas.microsoft.com/office/word/2012/wordml" xmlns:w16se="http://schemas.microsoft.com/office/word/2015/wordml/symex" xmlns:wpg="http://schemas.microsoft.com/office/word/2010/wordprocessingGroup" xmlns:wpi="http://schemas.microsoft.com/office/word/2010/wordprocessingInk" xmlns:wne="http://schemas.microsoft.com/office/word/2006/wordml" xmlns:wps="http://schemas.microsoft.com/office/word/2010/wordprocessingShape" mc:Ignorable="w14 w15 w16se wp14">
+  <w:p>
+    <w:pPr>
+      <w:pStyle w:val="Koptekst"/>
+    </w:pPr>
+  </w:p>
+</w:hdr>
+</file>
+
+<file path=word/header2.xml><?xml version="1.0" encoding="utf-8"?>
+<w:hdr xmlns:wpc="http://schemas.microsoft.com/office/word/2010/wordprocessingCanvas" xmlns:cx="http://schemas.microsoft.com/office/drawing/2014/chartex" xmlns:cx1="http://schemas.microsoft.com/office/drawing/2015/9/8/chartex" xmlns:cx2="http://schemas.microsoft.com/office/drawing/2015/10/21/chartex" xmlns:mc="http://schemas.openxmlformats.org/markup-compatibility/2006" xmlns:o="urn:schemas-microsoft-com:office:office" xmlns:r="http://schemas.openxmlformats.org/officeDocument/2006/relationships" xmlns:m="http://schemas.openxmlformats.org/officeDocument/2006/math" xmlns:v="urn:schemas-microsoft-com:vml" xmlns:wp14="http://schemas.microsoft.com/office/word/2010/wordprocessingDrawing" xmlns:wp="http://schemas.openxmlformats.org/drawingml/2006/wordprocessingDrawing" xmlns:w10="urn:schemas-microsoft-com:office:word" xmlns:w="http://schemas.openxmlformats.org/wordprocessingml/2006/main" xmlns:w14="http://schemas.microsoft.com/office/word/2010/wordml" xmlns:w15="http://schemas.microsoft.com/office/word/2012/wordml" xmlns:w16se="http://schemas.microsoft.com/office/word/2015/wordml/symex" xmlns:wpg="http://schemas.microsoft.com/office/word/2010/wordprocessingGroup" xmlns:wpi="http://schemas.microsoft.com/office/word/2010/wordprocessingInk" xmlns:wne="http://schemas.microsoft.com/office/word/2006/wordml" xmlns:wps="http://schemas.microsoft.com/office/word/2010/wordprocessingShape" mc:Ignorable="w14 w15 w16se wp14">
+  <w:p>
+    <w:pPr>
+      <w:pStyle w:val="Koptekst"/>
+    </w:pPr>
+  </w:p>
+</w:hdr>
+</file>
+
+<file path=word/header3.xml><?xml version="1.0" encoding="utf-8"?>
+<w:hdr xmlns:wpc="http://schemas.microsoft.com/office/word/2010/wordprocessingCanvas" xmlns:cx="http://schemas.microsoft.com/office/drawing/2014/chartex" xmlns:cx1="http://schemas.microsoft.com/office/drawing/2015/9/8/chartex" xmlns:cx2="http://schemas.microsoft.com/office/drawing/2015/10/21/chartex" xmlns:mc="http://schemas.openxmlformats.org/markup-compatibility/2006" xmlns:o="urn:schemas-microsoft-com:office:office" xmlns:r="http://schemas.openxmlformats.org/officeDocument/2006/relationships" xmlns:m="http://schemas.openxmlformats.org/officeDocument/2006/math" xmlns:v="urn:schemas-microsoft-com:vml" xmlns:wp14="http://schemas.microsoft.com/office/word/2010/wordprocessingDrawing" xmlns:wp="http://schemas.openxmlformats.org/drawingml/2006/wordprocessingDrawing" xmlns:w10="urn:schemas-microsoft-com:office:word" xmlns:w="http://schemas.openxmlformats.org/wordprocessingml/2006/main" xmlns:w14="http://schemas.microsoft.com/office/word/2010/wordml" xmlns:w15="http://schemas.microsoft.com/office/word/2012/wordml" xmlns:w16se="http://schemas.microsoft.com/office/word/2015/wordml/symex" xmlns:wpg="http://schemas.microsoft.com/office/word/2010/wordprocessingGroup" xmlns:wpi="http://schemas.microsoft.com/office/word/2010/wordprocessingInk" xmlns:wne="http://schemas.microsoft.com/office/word/2006/wordml" xmlns:wps="http://schemas.microsoft.com/office/word/2010/wordprocessingShape" mc:Ignorable="w14 w15 w16se wp14">
+  <w:p>
+    <w:pPr>
+      <w:pStyle w:val="Koptekst"/>
+    </w:pPr>
+  </w:p>
+</w:hdr>
 </file>
 
 <file path=word/styles.xml><?xml version="1.0" encoding="utf-8"?>
@@ -1917,7 +2144,7 @@
 </file>
 
 <file path=customXml/itemProps1.xml><?xml version="1.0" encoding="utf-8"?>
-<ds:datastoreItem xmlns:ds="http://schemas.openxmlformats.org/officeDocument/2006/customXml" ds:itemID="{EAEE9289-6665-4DDE-BB8C-E4D7615BD356}">
+<ds:datastoreItem xmlns:ds="http://schemas.openxmlformats.org/officeDocument/2006/customXml" ds:itemID="{B28A6E00-3515-4488-842A-1A734E776404}">
   <ds:schemaRefs>
     <ds:schemaRef ds:uri="http://schemas.openxmlformats.org/officeDocument/2006/bibliography"/>
   </ds:schemaRefs>

--- a/Applicatie Risicoanalyse/Resources/RemainingRiskRiskPageTemplate.docx
+++ b/Applicatie Risicoanalyse/Resources/RemainingRiskRiskPageTemplate.docx
@@ -16,6 +16,8 @@
           <w:lang w:val="en-GB"/>
         </w:rPr>
       </w:pPr>
+      <w:bookmarkStart w:id="0" w:name="_GoBack"/>
+      <w:bookmarkEnd w:id="0"/>
       <w:r>
         <w:rPr>
           <w:rFonts w:ascii="Gotham Light" w:hAnsi="Gotham Light"/>
@@ -535,8 +537,6 @@
         </w:rPr>
         <w:t>&lt;ActionEvent&gt;</w:t>
       </w:r>
-      <w:bookmarkStart w:id="0" w:name="_GoBack"/>
-      <w:bookmarkEnd w:id="0"/>
     </w:p>
     <w:p>
       <w:pPr>
@@ -2144,7 +2144,7 @@
 </file>
 
 <file path=customXml/itemProps1.xml><?xml version="1.0" encoding="utf-8"?>
-<ds:datastoreItem xmlns:ds="http://schemas.openxmlformats.org/officeDocument/2006/customXml" ds:itemID="{B28A6E00-3515-4488-842A-1A734E776404}">
+<ds:datastoreItem xmlns:ds="http://schemas.openxmlformats.org/officeDocument/2006/customXml" ds:itemID="{D1E4DEC2-BA63-4867-B0F1-AF8BC3DF4DF1}">
   <ds:schemaRefs>
     <ds:schemaRef ds:uri="http://schemas.openxmlformats.org/officeDocument/2006/bibliography"/>
   </ds:schemaRefs>

--- a/Applicatie Risicoanalyse/Resources/RemainingRiskRiskPageTemplate.docx
+++ b/Applicatie Risicoanalyse/Resources/RemainingRiskRiskPageTemplate.docx
@@ -1,6 +1,6 @@
 
 <file path=word/document.xml><?xml version="1.0" encoding="utf-8"?>
-<w:document xmlns:wpc="http://schemas.microsoft.com/office/word/2010/wordprocessingCanvas" xmlns:cx="http://schemas.microsoft.com/office/drawing/2014/chartex" xmlns:cx1="http://schemas.microsoft.com/office/drawing/2015/9/8/chartex" xmlns:cx2="http://schemas.microsoft.com/office/drawing/2015/10/21/chartex" xmlns:mc="http://schemas.openxmlformats.org/markup-compatibility/2006" xmlns:o="urn:schemas-microsoft-com:office:office" xmlns:r="http://schemas.openxmlformats.org/officeDocument/2006/relationships" xmlns:m="http://schemas.openxmlformats.org/officeDocument/2006/math" xmlns:v="urn:schemas-microsoft-com:vml" xmlns:wp14="http://schemas.microsoft.com/office/word/2010/wordprocessingDrawing" xmlns:wp="http://schemas.openxmlformats.org/drawingml/2006/wordprocessingDrawing" xmlns:w10="urn:schemas-microsoft-com:office:word" xmlns:w="http://schemas.openxmlformats.org/wordprocessingml/2006/main" xmlns:w14="http://schemas.microsoft.com/office/word/2010/wordml" xmlns:w15="http://schemas.microsoft.com/office/word/2012/wordml" xmlns:w16se="http://schemas.microsoft.com/office/word/2015/wordml/symex" xmlns:wpg="http://schemas.microsoft.com/office/word/2010/wordprocessingGroup" xmlns:wpi="http://schemas.microsoft.com/office/word/2010/wordprocessingInk" xmlns:wne="http://schemas.microsoft.com/office/word/2006/wordml" xmlns:wps="http://schemas.microsoft.com/office/word/2010/wordprocessingShape" mc:Ignorable="w14 w15 w16se wp14">
+<w:document xmlns:wpc="http://schemas.microsoft.com/office/word/2010/wordprocessingCanvas" xmlns:mc="http://schemas.openxmlformats.org/markup-compatibility/2006" xmlns:o="urn:schemas-microsoft-com:office:office" xmlns:r="http://schemas.openxmlformats.org/officeDocument/2006/relationships" xmlns:m="http://schemas.openxmlformats.org/officeDocument/2006/math" xmlns:v="urn:schemas-microsoft-com:vml" xmlns:wp14="http://schemas.microsoft.com/office/word/2010/wordprocessingDrawing" xmlns:wp="http://schemas.openxmlformats.org/drawingml/2006/wordprocessingDrawing" xmlns:w10="urn:schemas-microsoft-com:office:word" xmlns:w="http://schemas.openxmlformats.org/wordprocessingml/2006/main" xmlns:w14="http://schemas.microsoft.com/office/word/2010/wordml" xmlns:wpg="http://schemas.microsoft.com/office/word/2010/wordprocessingGroup" xmlns:wpi="http://schemas.microsoft.com/office/word/2010/wordprocessingInk" xmlns:wne="http://schemas.microsoft.com/office/word/2006/wordml" xmlns:wps="http://schemas.microsoft.com/office/word/2010/wordprocessingShape" mc:Ignorable="w14 wp14">
   <w:body>
     <w:p>
       <w:pPr>
@@ -16,8 +16,6 @@
           <w:lang w:val="en-GB"/>
         </w:rPr>
       </w:pPr>
-      <w:bookmarkStart w:id="0" w:name="_GoBack"/>
-      <w:bookmarkEnd w:id="0"/>
       <w:r>
         <w:rPr>
           <w:rFonts w:ascii="Gotham Light" w:hAnsi="Gotham Light"/>
@@ -80,7 +78,7 @@
           <w:rFonts w:ascii="Gotham Light" w:hAnsi="Gotham Light"/>
           <w:noProof/>
           <w:sz w:val="24"/>
-          <w:lang w:val="en-GB" w:eastAsia="en-GB"/>
+          <w:lang w:eastAsia="nl-NL"/>
         </w:rPr>
         <mc:AlternateContent>
           <mc:Choice Requires="wps">
@@ -148,7 +146,7 @@
               </wp:anchor>
             </w:drawing>
           </mc:Choice>
-          <mc:Fallback>
+          <mc:Fallback xmlns:w16se="http://schemas.microsoft.com/office/word/2015/wordml/symex" xmlns:w15="http://schemas.microsoft.com/office/word/2012/wordml" xmlns:cx2="http://schemas.microsoft.com/office/drawing/2015/10/21/chartex" xmlns:cx1="http://schemas.microsoft.com/office/drawing/2015/9/8/chartex" xmlns:cx="http://schemas.microsoft.com/office/drawing/2014/chartex">
             <w:pict>
               <v:rect w14:anchorId="5B2301CE" id="Rechthoek 1" o:spid="_x0000_s1026" style="position:absolute;margin-left:-2.2pt;margin-top:15.6pt;width:3.6pt;height:246.85pt;z-index:251661312;visibility:visible;mso-wrap-style:square;mso-width-percent:0;mso-height-percent:0;mso-wrap-distance-left:9pt;mso-wrap-distance-top:0;mso-wrap-distance-right:9pt;mso-wrap-distance-bottom:0;mso-position-horizontal:absolute;mso-position-horizontal-relative:text;mso-position-vertical:absolute;mso-position-vertical-relative:text;mso-width-percent:0;mso-height-percent:0;mso-width-relative:margin;mso-height-relative:margin;v-text-anchor:middle" o:gfxdata="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" fillcolor="#5b9bd5 [3204]" stroked="f" strokeweight="1pt"/>
             </w:pict>
@@ -267,7 +265,6 @@
           <w:alias w:val="Operator"/>
           <w:tag w:val="ExposedPersonOperator"/>
           <w:id w:val="-1999113636"/>
-          <w15:color w:val="000000"/>
           <w14:checkbox>
             <w14:checked w14:val="0"/>
             <w14:checkedState w14:val="2612" w14:font="MS Gothic"/>
@@ -331,7 +328,6 @@
           <w:alias w:val="Cleaning personal"/>
           <w:tag w:val="ExposedPersonCleaning"/>
           <w:id w:val="544570266"/>
-          <w15:color w:val="000000"/>
           <w14:checkbox>
             <w14:checked w14:val="0"/>
             <w14:checkedState w14:val="2612" w14:font="MS Gothic"/>
@@ -395,7 +391,6 @@
           <w:alias w:val="Visitor(s)"/>
           <w:tag w:val="ExposedPersonVisitor"/>
           <w:id w:val="-1034266523"/>
-          <w15:color w:val="000000"/>
           <w14:checkbox>
             <w14:checked w14:val="0"/>
             <w14:checkedState w14:val="2612" w14:font="MS Gothic"/>
@@ -459,7 +454,6 @@
           <w:alias w:val="TD(Service)"/>
           <w:tag w:val="ExposedPersonTD"/>
           <w:id w:val="-356664418"/>
-          <w15:color w:val="000000"/>
           <w14:checkbox>
             <w14:checked w14:val="0"/>
             <w14:checkedState w14:val="2612" w14:font="MS Gothic"/>
@@ -972,7 +966,7 @@
     </w:p>
     <w:tbl>
       <w:tblPr>
-        <w:tblStyle w:val="Tabelraster"/>
+        <w:tblStyle w:val="TableGrid"/>
         <w:tblW w:w="0" w:type="auto"/>
         <w:tblBorders>
           <w:top w:val="none" w:sz="0" w:space="0" w:color="auto"/>
@@ -1060,17 +1054,18 @@
     </w:p>
     <w:tbl>
       <w:tblPr>
-        <w:tblStyle w:val="Tabelraster"/>
+        <w:tblStyle w:val="TableGrid"/>
         <w:tblW w:w="0" w:type="auto"/>
+        <w:tblLayout w:type="fixed"/>
         <w:tblLook w:val="04A0" w:firstRow="1" w:lastRow="0" w:firstColumn="1" w:lastColumn="0" w:noHBand="0" w:noVBand="1"/>
       </w:tblPr>
       <w:tblGrid>
-        <w:gridCol w:w="9923"/>
+        <w:gridCol w:w="10031"/>
       </w:tblGrid>
       <w:tr>
         <w:tc>
           <w:tcPr>
-            <w:tcW w:w="9923" w:type="dxa"/>
+            <w:tcW w:w="10031" w:type="dxa"/>
             <w:tcBorders>
               <w:top w:val="nil"/>
               <w:left w:val="nil"/>
@@ -1098,30 +1093,10 @@
                 <w:shd w:val="clear" w:color="auto" w:fill="FEF0F4"/>
                 <w:lang w:val="en-GB"/>
               </w:rPr>
-              <w:t>&lt;</w:t>
+              <w:t>&lt;MinimalAdditionInfo&gt;</w:t>
             </w:r>
-            <w:proofErr w:type="spellStart"/>
-            <w:r>
-              <w:rPr>
-                <w:rFonts w:ascii="Gotham Light" w:hAnsi="Gotham Light"/>
-                <w:i/>
-                <w:sz w:val="20"/>
-                <w:shd w:val="clear" w:color="auto" w:fill="FEF0F4"/>
-                <w:lang w:val="en-GB"/>
-              </w:rPr>
-              <w:t>MinimalAdditionInfo</w:t>
-            </w:r>
-            <w:proofErr w:type="spellEnd"/>
-            <w:r>
-              <w:rPr>
-                <w:rFonts w:ascii="Gotham Light" w:hAnsi="Gotham Light"/>
-                <w:i/>
-                <w:sz w:val="20"/>
-                <w:shd w:val="clear" w:color="auto" w:fill="FEF0F4"/>
-                <w:lang w:val="en-GB"/>
-              </w:rPr>
-              <w:t>&gt;</w:t>
-            </w:r>
+            <w:bookmarkStart w:id="0" w:name="_GoBack"/>
+            <w:bookmarkEnd w:id="0"/>
           </w:p>
         </w:tc>
       </w:tr>
@@ -1136,12 +1111,12 @@
       </w:pPr>
     </w:p>
     <w:sectPr>
-      <w:headerReference w:type="even" r:id="rId7"/>
-      <w:headerReference w:type="default" r:id="rId8"/>
-      <w:footerReference w:type="even" r:id="rId9"/>
-      <w:footerReference w:type="default" r:id="rId10"/>
-      <w:headerReference w:type="first" r:id="rId11"/>
-      <w:footerReference w:type="first" r:id="rId12"/>
+      <w:headerReference w:type="even" r:id="rId8"/>
+      <w:headerReference w:type="default" r:id="rId9"/>
+      <w:footerReference w:type="even" r:id="rId10"/>
+      <w:footerReference w:type="default" r:id="rId11"/>
+      <w:headerReference w:type="first" r:id="rId12"/>
+      <w:footerReference w:type="first" r:id="rId13"/>
       <w:pgSz w:w="11906" w:h="16838" w:code="9"/>
       <w:pgMar w:top="709" w:right="851" w:bottom="284" w:left="851" w:header="0" w:footer="680" w:gutter="0"/>
       <w:cols w:space="708"/>
@@ -1152,7 +1127,7 @@
 </file>
 
 <file path=word/endnotes.xml><?xml version="1.0" encoding="utf-8"?>
-<w:endnotes xmlns:wpc="http://schemas.microsoft.com/office/word/2010/wordprocessingCanvas" xmlns:cx="http://schemas.microsoft.com/office/drawing/2014/chartex" xmlns:cx1="http://schemas.microsoft.com/office/drawing/2015/9/8/chartex" xmlns:cx2="http://schemas.microsoft.com/office/drawing/2015/10/21/chartex" xmlns:mc="http://schemas.openxmlformats.org/markup-compatibility/2006" xmlns:o="urn:schemas-microsoft-com:office:office" xmlns:r="http://schemas.openxmlformats.org/officeDocument/2006/relationships" xmlns:m="http://schemas.openxmlformats.org/officeDocument/2006/math" xmlns:v="urn:schemas-microsoft-com:vml" xmlns:wp14="http://schemas.microsoft.com/office/word/2010/wordprocessingDrawing" xmlns:wp="http://schemas.openxmlformats.org/drawingml/2006/wordprocessingDrawing" xmlns:w10="urn:schemas-microsoft-com:office:word" xmlns:w="http://schemas.openxmlformats.org/wordprocessingml/2006/main" xmlns:w14="http://schemas.microsoft.com/office/word/2010/wordml" xmlns:w15="http://schemas.microsoft.com/office/word/2012/wordml" xmlns:w16se="http://schemas.microsoft.com/office/word/2015/wordml/symex" xmlns:wpg="http://schemas.microsoft.com/office/word/2010/wordprocessingGroup" xmlns:wpi="http://schemas.microsoft.com/office/word/2010/wordprocessingInk" xmlns:wne="http://schemas.microsoft.com/office/word/2006/wordml" xmlns:wps="http://schemas.microsoft.com/office/word/2010/wordprocessingShape" mc:Ignorable="w14 w15 w16se wp14">
+<w:endnotes xmlns:wpc="http://schemas.microsoft.com/office/word/2010/wordprocessingCanvas" xmlns:mc="http://schemas.openxmlformats.org/markup-compatibility/2006" xmlns:o="urn:schemas-microsoft-com:office:office" xmlns:r="http://schemas.openxmlformats.org/officeDocument/2006/relationships" xmlns:m="http://schemas.openxmlformats.org/officeDocument/2006/math" xmlns:v="urn:schemas-microsoft-com:vml" xmlns:wp14="http://schemas.microsoft.com/office/word/2010/wordprocessingDrawing" xmlns:wp="http://schemas.openxmlformats.org/drawingml/2006/wordprocessingDrawing" xmlns:w10="urn:schemas-microsoft-com:office:word" xmlns:w="http://schemas.openxmlformats.org/wordprocessingml/2006/main" xmlns:w14="http://schemas.microsoft.com/office/word/2010/wordml" xmlns:wpg="http://schemas.microsoft.com/office/word/2010/wordprocessingGroup" xmlns:wpi="http://schemas.microsoft.com/office/word/2010/wordprocessingInk" xmlns:wne="http://schemas.microsoft.com/office/word/2006/wordml" xmlns:wps="http://schemas.microsoft.com/office/word/2010/wordprocessingShape" mc:Ignorable="w14 wp14">
   <w:endnote w:type="separator" w:id="-1">
     <w:p>
       <w:pPr>
@@ -1177,37 +1152,37 @@
 </file>
 
 <file path=word/footer1.xml><?xml version="1.0" encoding="utf-8"?>
-<w:ftr xmlns:wpc="http://schemas.microsoft.com/office/word/2010/wordprocessingCanvas" xmlns:cx="http://schemas.microsoft.com/office/drawing/2014/chartex" xmlns:cx1="http://schemas.microsoft.com/office/drawing/2015/9/8/chartex" xmlns:cx2="http://schemas.microsoft.com/office/drawing/2015/10/21/chartex" xmlns:mc="http://schemas.openxmlformats.org/markup-compatibility/2006" xmlns:o="urn:schemas-microsoft-com:office:office" xmlns:r="http://schemas.openxmlformats.org/officeDocument/2006/relationships" xmlns:m="http://schemas.openxmlformats.org/officeDocument/2006/math" xmlns:v="urn:schemas-microsoft-com:vml" xmlns:wp14="http://schemas.microsoft.com/office/word/2010/wordprocessingDrawing" xmlns:wp="http://schemas.openxmlformats.org/drawingml/2006/wordprocessingDrawing" xmlns:w10="urn:schemas-microsoft-com:office:word" xmlns:w="http://schemas.openxmlformats.org/wordprocessingml/2006/main" xmlns:w14="http://schemas.microsoft.com/office/word/2010/wordml" xmlns:w15="http://schemas.microsoft.com/office/word/2012/wordml" xmlns:w16se="http://schemas.microsoft.com/office/word/2015/wordml/symex" xmlns:wpg="http://schemas.microsoft.com/office/word/2010/wordprocessingGroup" xmlns:wpi="http://schemas.microsoft.com/office/word/2010/wordprocessingInk" xmlns:wne="http://schemas.microsoft.com/office/word/2006/wordml" xmlns:wps="http://schemas.microsoft.com/office/word/2010/wordprocessingShape" mc:Ignorable="w14 w15 w16se wp14">
+<w:ftr xmlns:wpc="http://schemas.microsoft.com/office/word/2010/wordprocessingCanvas" xmlns:mc="http://schemas.openxmlformats.org/markup-compatibility/2006" xmlns:o="urn:schemas-microsoft-com:office:office" xmlns:r="http://schemas.openxmlformats.org/officeDocument/2006/relationships" xmlns:m="http://schemas.openxmlformats.org/officeDocument/2006/math" xmlns:v="urn:schemas-microsoft-com:vml" xmlns:wp14="http://schemas.microsoft.com/office/word/2010/wordprocessingDrawing" xmlns:wp="http://schemas.openxmlformats.org/drawingml/2006/wordprocessingDrawing" xmlns:w10="urn:schemas-microsoft-com:office:word" xmlns:w="http://schemas.openxmlformats.org/wordprocessingml/2006/main" xmlns:w14="http://schemas.microsoft.com/office/word/2010/wordml" xmlns:wpg="http://schemas.microsoft.com/office/word/2010/wordprocessingGroup" xmlns:wpi="http://schemas.microsoft.com/office/word/2010/wordprocessingInk" xmlns:wne="http://schemas.microsoft.com/office/word/2006/wordml" xmlns:wps="http://schemas.microsoft.com/office/word/2010/wordprocessingShape" mc:Ignorable="w14 wp14">
   <w:p>
     <w:pPr>
-      <w:pStyle w:val="Voettekst"/>
+      <w:pStyle w:val="Footer"/>
     </w:pPr>
   </w:p>
 </w:ftr>
 </file>
 
 <file path=word/footer2.xml><?xml version="1.0" encoding="utf-8"?>
-<w:ftr xmlns:wpc="http://schemas.microsoft.com/office/word/2010/wordprocessingCanvas" xmlns:cx="http://schemas.microsoft.com/office/drawing/2014/chartex" xmlns:cx1="http://schemas.microsoft.com/office/drawing/2015/9/8/chartex" xmlns:cx2="http://schemas.microsoft.com/office/drawing/2015/10/21/chartex" xmlns:mc="http://schemas.openxmlformats.org/markup-compatibility/2006" xmlns:o="urn:schemas-microsoft-com:office:office" xmlns:r="http://schemas.openxmlformats.org/officeDocument/2006/relationships" xmlns:m="http://schemas.openxmlformats.org/officeDocument/2006/math" xmlns:v="urn:schemas-microsoft-com:vml" xmlns:wp14="http://schemas.microsoft.com/office/word/2010/wordprocessingDrawing" xmlns:wp="http://schemas.openxmlformats.org/drawingml/2006/wordprocessingDrawing" xmlns:w10="urn:schemas-microsoft-com:office:word" xmlns:w="http://schemas.openxmlformats.org/wordprocessingml/2006/main" xmlns:w14="http://schemas.microsoft.com/office/word/2010/wordml" xmlns:w15="http://schemas.microsoft.com/office/word/2012/wordml" xmlns:w16se="http://schemas.microsoft.com/office/word/2015/wordml/symex" xmlns:wpg="http://schemas.microsoft.com/office/word/2010/wordprocessingGroup" xmlns:wpi="http://schemas.microsoft.com/office/word/2010/wordprocessingInk" xmlns:wne="http://schemas.microsoft.com/office/word/2006/wordml" xmlns:wps="http://schemas.microsoft.com/office/word/2010/wordprocessingShape" mc:Ignorable="w14 w15 w16se wp14">
+<w:ftr xmlns:wpc="http://schemas.microsoft.com/office/word/2010/wordprocessingCanvas" xmlns:mc="http://schemas.openxmlformats.org/markup-compatibility/2006" xmlns:o="urn:schemas-microsoft-com:office:office" xmlns:r="http://schemas.openxmlformats.org/officeDocument/2006/relationships" xmlns:m="http://schemas.openxmlformats.org/officeDocument/2006/math" xmlns:v="urn:schemas-microsoft-com:vml" xmlns:wp14="http://schemas.microsoft.com/office/word/2010/wordprocessingDrawing" xmlns:wp="http://schemas.openxmlformats.org/drawingml/2006/wordprocessingDrawing" xmlns:w10="urn:schemas-microsoft-com:office:word" xmlns:w="http://schemas.openxmlformats.org/wordprocessingml/2006/main" xmlns:w14="http://schemas.microsoft.com/office/word/2010/wordml" xmlns:wpg="http://schemas.microsoft.com/office/word/2010/wordprocessingGroup" xmlns:wpi="http://schemas.microsoft.com/office/word/2010/wordprocessingInk" xmlns:wne="http://schemas.microsoft.com/office/word/2006/wordml" xmlns:wps="http://schemas.microsoft.com/office/word/2010/wordprocessingShape" mc:Ignorable="w14 wp14">
   <w:p>
     <w:pPr>
-      <w:pStyle w:val="Voettekst"/>
+      <w:pStyle w:val="Footer"/>
     </w:pPr>
   </w:p>
 </w:ftr>
 </file>
 
 <file path=word/footer3.xml><?xml version="1.0" encoding="utf-8"?>
-<w:ftr xmlns:wpc="http://schemas.microsoft.com/office/word/2010/wordprocessingCanvas" xmlns:cx="http://schemas.microsoft.com/office/drawing/2014/chartex" xmlns:cx1="http://schemas.microsoft.com/office/drawing/2015/9/8/chartex" xmlns:cx2="http://schemas.microsoft.com/office/drawing/2015/10/21/chartex" xmlns:mc="http://schemas.openxmlformats.org/markup-compatibility/2006" xmlns:o="urn:schemas-microsoft-com:office:office" xmlns:r="http://schemas.openxmlformats.org/officeDocument/2006/relationships" xmlns:m="http://schemas.openxmlformats.org/officeDocument/2006/math" xmlns:v="urn:schemas-microsoft-com:vml" xmlns:wp14="http://schemas.microsoft.com/office/word/2010/wordprocessingDrawing" xmlns:wp="http://schemas.openxmlformats.org/drawingml/2006/wordprocessingDrawing" xmlns:w10="urn:schemas-microsoft-com:office:word" xmlns:w="http://schemas.openxmlformats.org/wordprocessingml/2006/main" xmlns:w14="http://schemas.microsoft.com/office/word/2010/wordml" xmlns:w15="http://schemas.microsoft.com/office/word/2012/wordml" xmlns:w16se="http://schemas.microsoft.com/office/word/2015/wordml/symex" xmlns:wpg="http://schemas.microsoft.com/office/word/2010/wordprocessingGroup" xmlns:wpi="http://schemas.microsoft.com/office/word/2010/wordprocessingInk" xmlns:wne="http://schemas.microsoft.com/office/word/2006/wordml" xmlns:wps="http://schemas.microsoft.com/office/word/2010/wordprocessingShape" mc:Ignorable="w14 w15 w16se wp14">
+<w:ftr xmlns:wpc="http://schemas.microsoft.com/office/word/2010/wordprocessingCanvas" xmlns:mc="http://schemas.openxmlformats.org/markup-compatibility/2006" xmlns:o="urn:schemas-microsoft-com:office:office" xmlns:r="http://schemas.openxmlformats.org/officeDocument/2006/relationships" xmlns:m="http://schemas.openxmlformats.org/officeDocument/2006/math" xmlns:v="urn:schemas-microsoft-com:vml" xmlns:wp14="http://schemas.microsoft.com/office/word/2010/wordprocessingDrawing" xmlns:wp="http://schemas.openxmlformats.org/drawingml/2006/wordprocessingDrawing" xmlns:w10="urn:schemas-microsoft-com:office:word" xmlns:w="http://schemas.openxmlformats.org/wordprocessingml/2006/main" xmlns:w14="http://schemas.microsoft.com/office/word/2010/wordml" xmlns:wpg="http://schemas.microsoft.com/office/word/2010/wordprocessingGroup" xmlns:wpi="http://schemas.microsoft.com/office/word/2010/wordprocessingInk" xmlns:wne="http://schemas.microsoft.com/office/word/2006/wordml" xmlns:wps="http://schemas.microsoft.com/office/word/2010/wordprocessingShape" mc:Ignorable="w14 wp14">
   <w:p>
     <w:pPr>
-      <w:pStyle w:val="Voettekst"/>
+      <w:pStyle w:val="Footer"/>
     </w:pPr>
   </w:p>
 </w:ftr>
 </file>
 
 <file path=word/footnotes.xml><?xml version="1.0" encoding="utf-8"?>
-<w:footnotes xmlns:wpc="http://schemas.microsoft.com/office/word/2010/wordprocessingCanvas" xmlns:cx="http://schemas.microsoft.com/office/drawing/2014/chartex" xmlns:cx1="http://schemas.microsoft.com/office/drawing/2015/9/8/chartex" xmlns:cx2="http://schemas.microsoft.com/office/drawing/2015/10/21/chartex" xmlns:mc="http://schemas.openxmlformats.org/markup-compatibility/2006" xmlns:o="urn:schemas-microsoft-com:office:office" xmlns:r="http://schemas.openxmlformats.org/officeDocument/2006/relationships" xmlns:m="http://schemas.openxmlformats.org/officeDocument/2006/math" xmlns:v="urn:schemas-microsoft-com:vml" xmlns:wp14="http://schemas.microsoft.com/office/word/2010/wordprocessingDrawing" xmlns:wp="http://schemas.openxmlformats.org/drawingml/2006/wordprocessingDrawing" xmlns:w10="urn:schemas-microsoft-com:office:word" xmlns:w="http://schemas.openxmlformats.org/wordprocessingml/2006/main" xmlns:w14="http://schemas.microsoft.com/office/word/2010/wordml" xmlns:w15="http://schemas.microsoft.com/office/word/2012/wordml" xmlns:w16se="http://schemas.microsoft.com/office/word/2015/wordml/symex" xmlns:wpg="http://schemas.microsoft.com/office/word/2010/wordprocessingGroup" xmlns:wpi="http://schemas.microsoft.com/office/word/2010/wordprocessingInk" xmlns:wne="http://schemas.microsoft.com/office/word/2006/wordml" xmlns:wps="http://schemas.microsoft.com/office/word/2010/wordprocessingShape" mc:Ignorable="w14 w15 w16se wp14">
+<w:footnotes xmlns:wpc="http://schemas.microsoft.com/office/word/2010/wordprocessingCanvas" xmlns:mc="http://schemas.openxmlformats.org/markup-compatibility/2006" xmlns:o="urn:schemas-microsoft-com:office:office" xmlns:r="http://schemas.openxmlformats.org/officeDocument/2006/relationships" xmlns:m="http://schemas.openxmlformats.org/officeDocument/2006/math" xmlns:v="urn:schemas-microsoft-com:vml" xmlns:wp14="http://schemas.microsoft.com/office/word/2010/wordprocessingDrawing" xmlns:wp="http://schemas.openxmlformats.org/drawingml/2006/wordprocessingDrawing" xmlns:w10="urn:schemas-microsoft-com:office:word" xmlns:w="http://schemas.openxmlformats.org/wordprocessingml/2006/main" xmlns:w14="http://schemas.microsoft.com/office/word/2010/wordml" xmlns:wpg="http://schemas.microsoft.com/office/word/2010/wordprocessingGroup" xmlns:wpi="http://schemas.microsoft.com/office/word/2010/wordprocessingInk" xmlns:wne="http://schemas.microsoft.com/office/word/2006/wordml" xmlns:wps="http://schemas.microsoft.com/office/word/2010/wordprocessingShape" mc:Ignorable="w14 wp14">
   <w:footnote w:type="separator" w:id="-1">
     <w:p>
       <w:pPr>
@@ -1232,37 +1207,37 @@
 </file>
 
 <file path=word/header1.xml><?xml version="1.0" encoding="utf-8"?>
-<w:hdr xmlns:wpc="http://schemas.microsoft.com/office/word/2010/wordprocessingCanvas" xmlns:cx="http://schemas.microsoft.com/office/drawing/2014/chartex" xmlns:cx1="http://schemas.microsoft.com/office/drawing/2015/9/8/chartex" xmlns:cx2="http://schemas.microsoft.com/office/drawing/2015/10/21/chartex" xmlns:mc="http://schemas.openxmlformats.org/markup-compatibility/2006" xmlns:o="urn:schemas-microsoft-com:office:office" xmlns:r="http://schemas.openxmlformats.org/officeDocument/2006/relationships" xmlns:m="http://schemas.openxmlformats.org/officeDocument/2006/math" xmlns:v="urn:schemas-microsoft-com:vml" xmlns:wp14="http://schemas.microsoft.com/office/word/2010/wordprocessingDrawing" xmlns:wp="http://schemas.openxmlformats.org/drawingml/2006/wordprocessingDrawing" xmlns:w10="urn:schemas-microsoft-com:office:word" xmlns:w="http://schemas.openxmlformats.org/wordprocessingml/2006/main" xmlns:w14="http://schemas.microsoft.com/office/word/2010/wordml" xmlns:w15="http://schemas.microsoft.com/office/word/2012/wordml" xmlns:w16se="http://schemas.microsoft.com/office/word/2015/wordml/symex" xmlns:wpg="http://schemas.microsoft.com/office/word/2010/wordprocessingGroup" xmlns:wpi="http://schemas.microsoft.com/office/word/2010/wordprocessingInk" xmlns:wne="http://schemas.microsoft.com/office/word/2006/wordml" xmlns:wps="http://schemas.microsoft.com/office/word/2010/wordprocessingShape" mc:Ignorable="w14 w15 w16se wp14">
+<w:hdr xmlns:wpc="http://schemas.microsoft.com/office/word/2010/wordprocessingCanvas" xmlns:mc="http://schemas.openxmlformats.org/markup-compatibility/2006" xmlns:o="urn:schemas-microsoft-com:office:office" xmlns:r="http://schemas.openxmlformats.org/officeDocument/2006/relationships" xmlns:m="http://schemas.openxmlformats.org/officeDocument/2006/math" xmlns:v="urn:schemas-microsoft-com:vml" xmlns:wp14="http://schemas.microsoft.com/office/word/2010/wordprocessingDrawing" xmlns:wp="http://schemas.openxmlformats.org/drawingml/2006/wordprocessingDrawing" xmlns:w10="urn:schemas-microsoft-com:office:word" xmlns:w="http://schemas.openxmlformats.org/wordprocessingml/2006/main" xmlns:w14="http://schemas.microsoft.com/office/word/2010/wordml" xmlns:wpg="http://schemas.microsoft.com/office/word/2010/wordprocessingGroup" xmlns:wpi="http://schemas.microsoft.com/office/word/2010/wordprocessingInk" xmlns:wne="http://schemas.microsoft.com/office/word/2006/wordml" xmlns:wps="http://schemas.microsoft.com/office/word/2010/wordprocessingShape" mc:Ignorable="w14 wp14">
   <w:p>
     <w:pPr>
-      <w:pStyle w:val="Koptekst"/>
+      <w:pStyle w:val="Header"/>
     </w:pPr>
   </w:p>
 </w:hdr>
 </file>
 
 <file path=word/header2.xml><?xml version="1.0" encoding="utf-8"?>
-<w:hdr xmlns:wpc="http://schemas.microsoft.com/office/word/2010/wordprocessingCanvas" xmlns:cx="http://schemas.microsoft.com/office/drawing/2014/chartex" xmlns:cx1="http://schemas.microsoft.com/office/drawing/2015/9/8/chartex" xmlns:cx2="http://schemas.microsoft.com/office/drawing/2015/10/21/chartex" xmlns:mc="http://schemas.openxmlformats.org/markup-compatibility/2006" xmlns:o="urn:schemas-microsoft-com:office:office" xmlns:r="http://schemas.openxmlformats.org/officeDocument/2006/relationships" xmlns:m="http://schemas.openxmlformats.org/officeDocument/2006/math" xmlns:v="urn:schemas-microsoft-com:vml" xmlns:wp14="http://schemas.microsoft.com/office/word/2010/wordprocessingDrawing" xmlns:wp="http://schemas.openxmlformats.org/drawingml/2006/wordprocessingDrawing" xmlns:w10="urn:schemas-microsoft-com:office:word" xmlns:w="http://schemas.openxmlformats.org/wordprocessingml/2006/main" xmlns:w14="http://schemas.microsoft.com/office/word/2010/wordml" xmlns:w15="http://schemas.microsoft.com/office/word/2012/wordml" xmlns:w16se="http://schemas.microsoft.com/office/word/2015/wordml/symex" xmlns:wpg="http://schemas.microsoft.com/office/word/2010/wordprocessingGroup" xmlns:wpi="http://schemas.microsoft.com/office/word/2010/wordprocessingInk" xmlns:wne="http://schemas.microsoft.com/office/word/2006/wordml" xmlns:wps="http://schemas.microsoft.com/office/word/2010/wordprocessingShape" mc:Ignorable="w14 w15 w16se wp14">
+<w:hdr xmlns:wpc="http://schemas.microsoft.com/office/word/2010/wordprocessingCanvas" xmlns:mc="http://schemas.openxmlformats.org/markup-compatibility/2006" xmlns:o="urn:schemas-microsoft-com:office:office" xmlns:r="http://schemas.openxmlformats.org/officeDocument/2006/relationships" xmlns:m="http://schemas.openxmlformats.org/officeDocument/2006/math" xmlns:v="urn:schemas-microsoft-com:vml" xmlns:wp14="http://schemas.microsoft.com/office/word/2010/wordprocessingDrawing" xmlns:wp="http://schemas.openxmlformats.org/drawingml/2006/wordprocessingDrawing" xmlns:w10="urn:schemas-microsoft-com:office:word" xmlns:w="http://schemas.openxmlformats.org/wordprocessingml/2006/main" xmlns:w14="http://schemas.microsoft.com/office/word/2010/wordml" xmlns:wpg="http://schemas.microsoft.com/office/word/2010/wordprocessingGroup" xmlns:wpi="http://schemas.microsoft.com/office/word/2010/wordprocessingInk" xmlns:wne="http://schemas.microsoft.com/office/word/2006/wordml" xmlns:wps="http://schemas.microsoft.com/office/word/2010/wordprocessingShape" mc:Ignorable="w14 wp14">
   <w:p>
     <w:pPr>
-      <w:pStyle w:val="Koptekst"/>
+      <w:pStyle w:val="Header"/>
     </w:pPr>
   </w:p>
 </w:hdr>
 </file>
 
 <file path=word/header3.xml><?xml version="1.0" encoding="utf-8"?>
-<w:hdr xmlns:wpc="http://schemas.microsoft.com/office/word/2010/wordprocessingCanvas" xmlns:cx="http://schemas.microsoft.com/office/drawing/2014/chartex" xmlns:cx1="http://schemas.microsoft.com/office/drawing/2015/9/8/chartex" xmlns:cx2="http://schemas.microsoft.com/office/drawing/2015/10/21/chartex" xmlns:mc="http://schemas.openxmlformats.org/markup-compatibility/2006" xmlns:o="urn:schemas-microsoft-com:office:office" xmlns:r="http://schemas.openxmlformats.org/officeDocument/2006/relationships" xmlns:m="http://schemas.openxmlformats.org/officeDocument/2006/math" xmlns:v="urn:schemas-microsoft-com:vml" xmlns:wp14="http://schemas.microsoft.com/office/word/2010/wordprocessingDrawing" xmlns:wp="http://schemas.openxmlformats.org/drawingml/2006/wordprocessingDrawing" xmlns:w10="urn:schemas-microsoft-com:office:word" xmlns:w="http://schemas.openxmlformats.org/wordprocessingml/2006/main" xmlns:w14="http://schemas.microsoft.com/office/word/2010/wordml" xmlns:w15="http://schemas.microsoft.com/office/word/2012/wordml" xmlns:w16se="http://schemas.microsoft.com/office/word/2015/wordml/symex" xmlns:wpg="http://schemas.microsoft.com/office/word/2010/wordprocessingGroup" xmlns:wpi="http://schemas.microsoft.com/office/word/2010/wordprocessingInk" xmlns:wne="http://schemas.microsoft.com/office/word/2006/wordml" xmlns:wps="http://schemas.microsoft.com/office/word/2010/wordprocessingShape" mc:Ignorable="w14 w15 w16se wp14">
+<w:hdr xmlns:wpc="http://schemas.microsoft.com/office/word/2010/wordprocessingCanvas" xmlns:mc="http://schemas.openxmlformats.org/markup-compatibility/2006" xmlns:o="urn:schemas-microsoft-com:office:office" xmlns:r="http://schemas.openxmlformats.org/officeDocument/2006/relationships" xmlns:m="http://schemas.openxmlformats.org/officeDocument/2006/math" xmlns:v="urn:schemas-microsoft-com:vml" xmlns:wp14="http://schemas.microsoft.com/office/word/2010/wordprocessingDrawing" xmlns:wp="http://schemas.openxmlformats.org/drawingml/2006/wordprocessingDrawing" xmlns:w10="urn:schemas-microsoft-com:office:word" xmlns:w="http://schemas.openxmlformats.org/wordprocessingml/2006/main" xmlns:w14="http://schemas.microsoft.com/office/word/2010/wordml" xmlns:wpg="http://schemas.microsoft.com/office/word/2010/wordprocessingGroup" xmlns:wpi="http://schemas.microsoft.com/office/word/2010/wordprocessingInk" xmlns:wne="http://schemas.microsoft.com/office/word/2006/wordml" xmlns:wps="http://schemas.microsoft.com/office/word/2010/wordprocessingShape" mc:Ignorable="w14 wp14">
   <w:p>
     <w:pPr>
-      <w:pStyle w:val="Koptekst"/>
+      <w:pStyle w:val="Header"/>
     </w:pPr>
   </w:p>
 </w:hdr>
 </file>
 
 <file path=word/styles.xml><?xml version="1.0" encoding="utf-8"?>
-<w:styles xmlns:mc="http://schemas.openxmlformats.org/markup-compatibility/2006" xmlns:r="http://schemas.openxmlformats.org/officeDocument/2006/relationships" xmlns:w="http://schemas.openxmlformats.org/wordprocessingml/2006/main" xmlns:w14="http://schemas.microsoft.com/office/word/2010/wordml" xmlns:w15="http://schemas.microsoft.com/office/word/2012/wordml" xmlns:w16se="http://schemas.microsoft.com/office/word/2015/wordml/symex" mc:Ignorable="w14 w15 w16se">
+<w:styles xmlns:mc="http://schemas.openxmlformats.org/markup-compatibility/2006" xmlns:r="http://schemas.openxmlformats.org/officeDocument/2006/relationships" xmlns:w="http://schemas.openxmlformats.org/wordprocessingml/2006/main" xmlns:w14="http://schemas.microsoft.com/office/word/2010/wordml" mc:Ignorable="w14">
   <w:docDefaults>
     <w:rPrDefault>
       <w:rPr>
@@ -1278,394 +1253,159 @@
       </w:pPr>
     </w:pPrDefault>
   </w:docDefaults>
-  <w:latentStyles w:defLockedState="0" w:defUIPriority="99" w:defSemiHidden="0" w:defUnhideWhenUsed="0" w:defQFormat="0" w:count="372">
-    <w:lsdException w:name="Normal" w:uiPriority="0" w:qFormat="1"/>
-    <w:lsdException w:name="heading 1" w:uiPriority="9" w:qFormat="1"/>
-    <w:lsdException w:name="heading 2" w:semiHidden="1" w:uiPriority="9" w:unhideWhenUsed="1" w:qFormat="1"/>
-    <w:lsdException w:name="heading 3" w:semiHidden="1" w:uiPriority="9" w:unhideWhenUsed="1" w:qFormat="1"/>
-    <w:lsdException w:name="heading 4" w:semiHidden="1" w:uiPriority="9" w:unhideWhenUsed="1" w:qFormat="1"/>
-    <w:lsdException w:name="heading 5" w:semiHidden="1" w:uiPriority="9" w:unhideWhenUsed="1" w:qFormat="1"/>
-    <w:lsdException w:name="heading 6" w:semiHidden="1" w:uiPriority="9" w:unhideWhenUsed="1" w:qFormat="1"/>
-    <w:lsdException w:name="heading 7" w:semiHidden="1" w:uiPriority="9" w:unhideWhenUsed="1" w:qFormat="1"/>
-    <w:lsdException w:name="heading 8" w:semiHidden="1" w:uiPriority="9" w:unhideWhenUsed="1" w:qFormat="1"/>
-    <w:lsdException w:name="heading 9" w:semiHidden="1" w:uiPriority="9" w:unhideWhenUsed="1" w:qFormat="1"/>
-    <w:lsdException w:name="index 1" w:semiHidden="1" w:unhideWhenUsed="1"/>
-    <w:lsdException w:name="index 2" w:semiHidden="1" w:unhideWhenUsed="1"/>
-    <w:lsdException w:name="index 3" w:semiHidden="1" w:unhideWhenUsed="1"/>
-    <w:lsdException w:name="index 4" w:semiHidden="1" w:unhideWhenUsed="1"/>
-    <w:lsdException w:name="index 5" w:semiHidden="1" w:unhideWhenUsed="1"/>
-    <w:lsdException w:name="index 6" w:semiHidden="1" w:unhideWhenUsed="1"/>
-    <w:lsdException w:name="index 7" w:semiHidden="1" w:unhideWhenUsed="1"/>
-    <w:lsdException w:name="index 8" w:semiHidden="1" w:unhideWhenUsed="1"/>
-    <w:lsdException w:name="index 9" w:semiHidden="1" w:unhideWhenUsed="1"/>
-    <w:lsdException w:name="toc 1" w:semiHidden="1" w:uiPriority="39" w:unhideWhenUsed="1"/>
-    <w:lsdException w:name="toc 2" w:semiHidden="1" w:uiPriority="39" w:unhideWhenUsed="1"/>
-    <w:lsdException w:name="toc 3" w:semiHidden="1" w:uiPriority="39" w:unhideWhenUsed="1"/>
-    <w:lsdException w:name="toc 4" w:semiHidden="1" w:uiPriority="39" w:unhideWhenUsed="1"/>
-    <w:lsdException w:name="toc 5" w:semiHidden="1" w:uiPriority="39" w:unhideWhenUsed="1"/>
-    <w:lsdException w:name="toc 6" w:semiHidden="1" w:uiPriority="39" w:unhideWhenUsed="1"/>
-    <w:lsdException w:name="toc 7" w:semiHidden="1" w:uiPriority="39" w:unhideWhenUsed="1"/>
-    <w:lsdException w:name="toc 8" w:semiHidden="1" w:uiPriority="39" w:unhideWhenUsed="1"/>
-    <w:lsdException w:name="toc 9" w:semiHidden="1" w:uiPriority="39" w:unhideWhenUsed="1"/>
-    <w:lsdException w:name="Normal Indent" w:semiHidden="1" w:unhideWhenUsed="1"/>
-    <w:lsdException w:name="footnote text" w:semiHidden="1" w:unhideWhenUsed="1"/>
-    <w:lsdException w:name="annotation text" w:semiHidden="1" w:unhideWhenUsed="1"/>
-    <w:lsdException w:name="header" w:semiHidden="1" w:unhideWhenUsed="1"/>
-    <w:lsdException w:name="footer" w:semiHidden="1" w:unhideWhenUsed="1"/>
-    <w:lsdException w:name="index heading" w:semiHidden="1" w:unhideWhenUsed="1"/>
-    <w:lsdException w:name="caption" w:semiHidden="1" w:uiPriority="35" w:unhideWhenUsed="1" w:qFormat="1"/>
-    <w:lsdException w:name="table of figures" w:semiHidden="1" w:unhideWhenUsed="1"/>
-    <w:lsdException w:name="envelope address" w:semiHidden="1" w:unhideWhenUsed="1"/>
-    <w:lsdException w:name="envelope return" w:semiHidden="1" w:unhideWhenUsed="1"/>
-    <w:lsdException w:name="footnote reference" w:semiHidden="1" w:unhideWhenUsed="1"/>
-    <w:lsdException w:name="annotation reference" w:semiHidden="1" w:unhideWhenUsed="1"/>
-    <w:lsdException w:name="line number" w:semiHidden="1" w:unhideWhenUsed="1"/>
-    <w:lsdException w:name="page number" w:semiHidden="1" w:unhideWhenUsed="1"/>
-    <w:lsdException w:name="endnote reference" w:semiHidden="1" w:unhideWhenUsed="1"/>
-    <w:lsdException w:name="endnote text" w:semiHidden="1" w:unhideWhenUsed="1"/>
-    <w:lsdException w:name="table of authorities" w:semiHidden="1" w:unhideWhenUsed="1"/>
-    <w:lsdException w:name="macro" w:semiHidden="1" w:unhideWhenUsed="1"/>
-    <w:lsdException w:name="toa heading" w:semiHidden="1" w:unhideWhenUsed="1"/>
-    <w:lsdException w:name="List" w:semiHidden="1" w:unhideWhenUsed="1"/>
-    <w:lsdException w:name="List Bullet" w:semiHidden="1" w:unhideWhenUsed="1"/>
-    <w:lsdException w:name="List Number" w:semiHidden="1" w:unhideWhenUsed="1"/>
-    <w:lsdException w:name="List 2" w:semiHidden="1" w:unhideWhenUsed="1"/>
-    <w:lsdException w:name="List 3" w:semiHidden="1" w:unhideWhenUsed="1"/>
-    <w:lsdException w:name="List 4" w:semiHidden="1" w:unhideWhenUsed="1"/>
-    <w:lsdException w:name="List 5" w:semiHidden="1" w:unhideWhenUsed="1"/>
-    <w:lsdException w:name="List Bullet 2" w:semiHidden="1" w:unhideWhenUsed="1"/>
-    <w:lsdException w:name="List Bullet 3" w:semiHidden="1" w:unhideWhenUsed="1"/>
-    <w:lsdException w:name="List Bullet 4" w:semiHidden="1" w:unhideWhenUsed="1"/>
-    <w:lsdException w:name="List Bullet 5" w:semiHidden="1" w:unhideWhenUsed="1"/>
-    <w:lsdException w:name="List Number 2" w:semiHidden="1" w:unhideWhenUsed="1"/>
-    <w:lsdException w:name="List Number 3" w:semiHidden="1" w:unhideWhenUsed="1"/>
-    <w:lsdException w:name="List Number 4" w:semiHidden="1" w:unhideWhenUsed="1"/>
-    <w:lsdException w:name="List Number 5" w:semiHidden="1" w:unhideWhenUsed="1"/>
-    <w:lsdException w:name="Title" w:uiPriority="10" w:qFormat="1"/>
-    <w:lsdException w:name="Closing" w:semiHidden="1" w:unhideWhenUsed="1"/>
-    <w:lsdException w:name="Signature" w:semiHidden="1" w:unhideWhenUsed="1"/>
-    <w:lsdException w:name="Default Paragraph Font" w:semiHidden="1" w:uiPriority="1" w:unhideWhenUsed="1"/>
-    <w:lsdException w:name="Body Text" w:semiHidden="1" w:unhideWhenUsed="1"/>
-    <w:lsdException w:name="Body Text Indent" w:semiHidden="1" w:unhideWhenUsed="1"/>
-    <w:lsdException w:name="List Continue" w:semiHidden="1" w:unhideWhenUsed="1"/>
-    <w:lsdException w:name="List Continue 2" w:semiHidden="1" w:unhideWhenUsed="1"/>
-    <w:lsdException w:name="List Continue 3" w:semiHidden="1" w:unhideWhenUsed="1"/>
-    <w:lsdException w:name="List Continue 4" w:semiHidden="1" w:unhideWhenUsed="1"/>
-    <w:lsdException w:name="List Continue 5" w:semiHidden="1" w:unhideWhenUsed="1"/>
-    <w:lsdException w:name="Message Header" w:semiHidden="1" w:unhideWhenUsed="1"/>
-    <w:lsdException w:name="Subtitle" w:uiPriority="11" w:qFormat="1"/>
-    <w:lsdException w:name="Salutation" w:semiHidden="1" w:unhideWhenUsed="1"/>
-    <w:lsdException w:name="Date" w:semiHidden="1" w:unhideWhenUsed="1"/>
-    <w:lsdException w:name="Body Text First Indent" w:semiHidden="1" w:unhideWhenUsed="1"/>
-    <w:lsdException w:name="Body Text First Indent 2" w:semiHidden="1" w:unhideWhenUsed="1"/>
-    <w:lsdException w:name="Note Heading" w:semiHidden="1" w:unhideWhenUsed="1"/>
-    <w:lsdException w:name="Body Text 2" w:semiHidden="1" w:unhideWhenUsed="1"/>
-    <w:lsdException w:name="Body Text 3" w:semiHidden="1" w:unhideWhenUsed="1"/>
-    <w:lsdException w:name="Body Text Indent 2" w:semiHidden="1" w:unhideWhenUsed="1"/>
-    <w:lsdException w:name="Body Text Indent 3" w:semiHidden="1" w:unhideWhenUsed="1"/>
-    <w:lsdException w:name="Block Text" w:semiHidden="1" w:unhideWhenUsed="1"/>
-    <w:lsdException w:name="Hyperlink" w:semiHidden="1" w:unhideWhenUsed="1"/>
-    <w:lsdException w:name="FollowedHyperlink" w:semiHidden="1" w:unhideWhenUsed="1"/>
-    <w:lsdException w:name="Strong" w:uiPriority="22" w:qFormat="1"/>
-    <w:lsdException w:name="Emphasis" w:uiPriority="20" w:qFormat="1"/>
-    <w:lsdException w:name="Document Map" w:semiHidden="1" w:unhideWhenUsed="1"/>
-    <w:lsdException w:name="Plain Text" w:semiHidden="1" w:unhideWhenUsed="1"/>
-    <w:lsdException w:name="E-mail Signature" w:semiHidden="1" w:unhideWhenUsed="1"/>
-    <w:lsdException w:name="HTML Top of Form" w:semiHidden="1" w:unhideWhenUsed="1"/>
-    <w:lsdException w:name="HTML Bottom of Form" w:semiHidden="1" w:unhideWhenUsed="1"/>
-    <w:lsdException w:name="Normal (Web)" w:semiHidden="1" w:unhideWhenUsed="1"/>
-    <w:lsdException w:name="HTML Acronym" w:semiHidden="1" w:unhideWhenUsed="1"/>
-    <w:lsdException w:name="HTML Address" w:semiHidden="1" w:unhideWhenUsed="1"/>
-    <w:lsdException w:name="HTML Cite" w:semiHidden="1" w:unhideWhenUsed="1"/>
-    <w:lsdException w:name="HTML Code" w:semiHidden="1" w:unhideWhenUsed="1"/>
-    <w:lsdException w:name="HTML Definition" w:semiHidden="1" w:unhideWhenUsed="1"/>
-    <w:lsdException w:name="HTML Keyboard" w:semiHidden="1" w:unhideWhenUsed="1"/>
-    <w:lsdException w:name="HTML Preformatted" w:semiHidden="1" w:unhideWhenUsed="1"/>
-    <w:lsdException w:name="HTML Sample" w:semiHidden="1" w:unhideWhenUsed="1"/>
-    <w:lsdException w:name="HTML Typewriter" w:semiHidden="1" w:unhideWhenUsed="1"/>
-    <w:lsdException w:name="HTML Variable" w:semiHidden="1" w:unhideWhenUsed="1"/>
-    <w:lsdException w:name="Normal Table" w:semiHidden="1" w:unhideWhenUsed="1"/>
-    <w:lsdException w:name="annotation subject" w:semiHidden="1" w:unhideWhenUsed="1"/>
-    <w:lsdException w:name="No List" w:semiHidden="1" w:unhideWhenUsed="1"/>
-    <w:lsdException w:name="Outline List 1" w:semiHidden="1" w:unhideWhenUsed="1"/>
-    <w:lsdException w:name="Outline List 2" w:semiHidden="1" w:unhideWhenUsed="1"/>
-    <w:lsdException w:name="Outline List 3" w:semiHidden="1" w:unhideWhenUsed="1"/>
-    <w:lsdException w:name="Table Simple 1" w:semiHidden="1" w:unhideWhenUsed="1"/>
-    <w:lsdException w:name="Table Simple 2" w:semiHidden="1" w:unhideWhenUsed="1"/>
-    <w:lsdException w:name="Table Simple 3" w:semiHidden="1" w:unhideWhenUsed="1"/>
-    <w:lsdException w:name="Table Classic 1" w:semiHidden="1" w:unhideWhenUsed="1"/>
-    <w:lsdException w:name="Table Classic 2" w:semiHidden="1" w:unhideWhenUsed="1"/>
-    <w:lsdException w:name="Table Classic 3" w:semiHidden="1" w:unhideWhenUsed="1"/>
-    <w:lsdException w:name="Table Classic 4" w:semiHidden="1" w:unhideWhenUsed="1"/>
-    <w:lsdException w:name="Table Colorful 1" w:semiHidden="1" w:unhideWhenUsed="1"/>
-    <w:lsdException w:name="Table Colorful 2" w:semiHidden="1" w:unhideWhenUsed="1"/>
-    <w:lsdException w:name="Table Colorful 3" w:semiHidden="1" w:unhideWhenUsed="1"/>
-    <w:lsdException w:name="Table Columns 1" w:semiHidden="1" w:unhideWhenUsed="1"/>
-    <w:lsdException w:name="Table Columns 2" w:semiHidden="1" w:unhideWhenUsed="1"/>
-    <w:lsdException w:name="Table Columns 3" w:semiHidden="1" w:unhideWhenUsed="1"/>
-    <w:lsdException w:name="Table Columns 4" w:semiHidden="1" w:unhideWhenUsed="1"/>
-    <w:lsdException w:name="Table Columns 5" w:semiHidden="1" w:unhideWhenUsed="1"/>
-    <w:lsdException w:name="Table Grid 1" w:semiHidden="1" w:unhideWhenUsed="1"/>
-    <w:lsdException w:name="Table Grid 2" w:semiHidden="1" w:unhideWhenUsed="1"/>
-    <w:lsdException w:name="Table Grid 3" w:semiHidden="1" w:unhideWhenUsed="1"/>
-    <w:lsdException w:name="Table Grid 4" w:semiHidden="1" w:unhideWhenUsed="1"/>
-    <w:lsdException w:name="Table Grid 5" w:semiHidden="1" w:unhideWhenUsed="1"/>
-    <w:lsdException w:name="Table Grid 6" w:semiHidden="1" w:unhideWhenUsed="1"/>
-    <w:lsdException w:name="Table Grid 7" w:semiHidden="1" w:unhideWhenUsed="1"/>
-    <w:lsdException w:name="Table Grid 8" w:semiHidden="1" w:unhideWhenUsed="1"/>
-    <w:lsdException w:name="Table List 1" w:semiHidden="1" w:unhideWhenUsed="1"/>
-    <w:lsdException w:name="Table List 2" w:semiHidden="1" w:unhideWhenUsed="1"/>
-    <w:lsdException w:name="Table List 3" w:semiHidden="1" w:unhideWhenUsed="1"/>
-    <w:lsdException w:name="Table List 4" w:semiHidden="1" w:unhideWhenUsed="1"/>
-    <w:lsdException w:name="Table List 5" w:semiHidden="1" w:unhideWhenUsed="1"/>
-    <w:lsdException w:name="Table List 6" w:semiHidden="1" w:unhideWhenUsed="1"/>
-    <w:lsdException w:name="Table List 7" w:semiHidden="1" w:unhideWhenUsed="1"/>
-    <w:lsdException w:name="Table List 8" w:semiHidden="1" w:unhideWhenUsed="1"/>
-    <w:lsdException w:name="Table 3D effects 1" w:semiHidden="1" w:unhideWhenUsed="1"/>
-    <w:lsdException w:name="Table 3D effects 2" w:semiHidden="1" w:unhideWhenUsed="1"/>
-    <w:lsdException w:name="Table 3D effects 3" w:semiHidden="1" w:unhideWhenUsed="1"/>
-    <w:lsdException w:name="Table Contemporary" w:semiHidden="1" w:unhideWhenUsed="1"/>
-    <w:lsdException w:name="Table Elegant" w:semiHidden="1" w:unhideWhenUsed="1"/>
-    <w:lsdException w:name="Table Professional" w:semiHidden="1" w:unhideWhenUsed="1"/>
-    <w:lsdException w:name="Table Subtle 1" w:semiHidden="1" w:unhideWhenUsed="1"/>
-    <w:lsdException w:name="Table Subtle 2" w:semiHidden="1" w:unhideWhenUsed="1"/>
-    <w:lsdException w:name="Table Web 1" w:semiHidden="1" w:unhideWhenUsed="1"/>
-    <w:lsdException w:name="Table Web 2" w:semiHidden="1" w:unhideWhenUsed="1"/>
-    <w:lsdException w:name="Table Web 3" w:semiHidden="1" w:unhideWhenUsed="1"/>
-    <w:lsdException w:name="Balloon Text" w:semiHidden="1" w:unhideWhenUsed="1"/>
-    <w:lsdException w:name="Table Grid" w:uiPriority="39"/>
-    <w:lsdException w:name="Table Theme" w:semiHidden="1" w:unhideWhenUsed="1"/>
-    <w:lsdException w:name="Placeholder Text" w:semiHidden="1"/>
-    <w:lsdException w:name="No Spacing" w:uiPriority="1" w:qFormat="1"/>
-    <w:lsdException w:name="Light Shading" w:uiPriority="60"/>
-    <w:lsdException w:name="Light List" w:uiPriority="61"/>
-    <w:lsdException w:name="Light Grid" w:uiPriority="62"/>
-    <w:lsdException w:name="Medium Shading 1" w:uiPriority="63"/>
-    <w:lsdException w:name="Medium Shading 2" w:uiPriority="64"/>
-    <w:lsdException w:name="Medium List 1" w:uiPriority="65"/>
-    <w:lsdException w:name="Medium List 2" w:uiPriority="66"/>
-    <w:lsdException w:name="Medium Grid 1" w:uiPriority="67"/>
-    <w:lsdException w:name="Medium Grid 2" w:uiPriority="68"/>
-    <w:lsdException w:name="Medium Grid 3" w:uiPriority="69"/>
-    <w:lsdException w:name="Dark List" w:uiPriority="70"/>
-    <w:lsdException w:name="Colorful Shading" w:uiPriority="71"/>
-    <w:lsdException w:name="Colorful List" w:uiPriority="72"/>
-    <w:lsdException w:name="Colorful Grid" w:uiPriority="73"/>
-    <w:lsdException w:name="Light Shading Accent 1" w:uiPriority="60"/>
-    <w:lsdException w:name="Light List Accent 1" w:uiPriority="61"/>
-    <w:lsdException w:name="Light Grid Accent 1" w:uiPriority="62"/>
-    <w:lsdException w:name="Medium Shading 1 Accent 1" w:uiPriority="63"/>
-    <w:lsdException w:name="Medium Shading 2 Accent 1" w:uiPriority="64"/>
-    <w:lsdException w:name="Medium List 1 Accent 1" w:uiPriority="65"/>
-    <w:lsdException w:name="Revision" w:semiHidden="1"/>
-    <w:lsdException w:name="List Paragraph" w:uiPriority="34" w:qFormat="1"/>
-    <w:lsdException w:name="Quote" w:uiPriority="29" w:qFormat="1"/>
-    <w:lsdException w:name="Intense Quote" w:uiPriority="30" w:qFormat="1"/>
-    <w:lsdException w:name="Medium List 2 Accent 1" w:uiPriority="66"/>
-    <w:lsdException w:name="Medium Grid 1 Accent 1" w:uiPriority="67"/>
-    <w:lsdException w:name="Medium Grid 2 Accent 1" w:uiPriority="68"/>
-    <w:lsdException w:name="Medium Grid 3 Accent 1" w:uiPriority="69"/>
-    <w:lsdException w:name="Dark List Accent 1" w:uiPriority="70"/>
-    <w:lsdException w:name="Colorful Shading Accent 1" w:uiPriority="71"/>
-    <w:lsdException w:name="Colorful List Accent 1" w:uiPriority="72"/>
-    <w:lsdException w:name="Colorful Grid Accent 1" w:uiPriority="73"/>
-    <w:lsdException w:name="Light Shading Accent 2" w:uiPriority="60"/>
-    <w:lsdException w:name="Light List Accent 2" w:uiPriority="61"/>
-    <w:lsdException w:name="Light Grid Accent 2" w:uiPriority="62"/>
-    <w:lsdException w:name="Medium Shading 1 Accent 2" w:uiPriority="63"/>
-    <w:lsdException w:name="Medium Shading 2 Accent 2" w:uiPriority="64"/>
-    <w:lsdException w:name="Medium List 1 Accent 2" w:uiPriority="65"/>
-    <w:lsdException w:name="Medium List 2 Accent 2" w:uiPriority="66"/>
-    <w:lsdException w:name="Medium Grid 1 Accent 2" w:uiPriority="67"/>
-    <w:lsdException w:name="Medium Grid 2 Accent 2" w:uiPriority="68"/>
-    <w:lsdException w:name="Medium Grid 3 Accent 2" w:uiPriority="69"/>
-    <w:lsdException w:name="Dark List Accent 2" w:uiPriority="70"/>
-    <w:lsdException w:name="Colorful Shading Accent 2" w:uiPriority="71"/>
-    <w:lsdException w:name="Colorful List Accent 2" w:uiPriority="72"/>
-    <w:lsdException w:name="Colorful Grid Accent 2" w:uiPriority="73"/>
-    <w:lsdException w:name="Light Shading Accent 3" w:uiPriority="60"/>
-    <w:lsdException w:name="Light List Accent 3" w:uiPriority="61"/>
-    <w:lsdException w:name="Light Grid Accent 3" w:uiPriority="62"/>
-    <w:lsdException w:name="Medium Shading 1 Accent 3" w:uiPriority="63"/>
-    <w:lsdException w:name="Medium Shading 2 Accent 3" w:uiPriority="64"/>
-    <w:lsdException w:name="Medium List 1 Accent 3" w:uiPriority="65"/>
-    <w:lsdException w:name="Medium List 2 Accent 3" w:uiPriority="66"/>
-    <w:lsdException w:name="Medium Grid 1 Accent 3" w:uiPriority="67"/>
-    <w:lsdException w:name="Medium Grid 2 Accent 3" w:uiPriority="68"/>
-    <w:lsdException w:name="Medium Grid 3 Accent 3" w:uiPriority="69"/>
-    <w:lsdException w:name="Dark List Accent 3" w:uiPriority="70"/>
-    <w:lsdException w:name="Colorful Shading Accent 3" w:uiPriority="71"/>
-    <w:lsdException w:name="Colorful List Accent 3" w:uiPriority="72"/>
-    <w:lsdException w:name="Colorful Grid Accent 3" w:uiPriority="73"/>
-    <w:lsdException w:name="Light Shading Accent 4" w:uiPriority="60"/>
-    <w:lsdException w:name="Light List Accent 4" w:uiPriority="61"/>
-    <w:lsdException w:name="Light Grid Accent 4" w:uiPriority="62"/>
-    <w:lsdException w:name="Medium Shading 1 Accent 4" w:uiPriority="63"/>
-    <w:lsdException w:name="Medium Shading 2 Accent 4" w:uiPriority="64"/>
-    <w:lsdException w:name="Medium List 1 Accent 4" w:uiPriority="65"/>
-    <w:lsdException w:name="Medium List 2 Accent 4" w:uiPriority="66"/>
-    <w:lsdException w:name="Medium Grid 1 Accent 4" w:uiPriority="67"/>
-    <w:lsdException w:name="Medium Grid 2 Accent 4" w:uiPriority="68"/>
-    <w:lsdException w:name="Medium Grid 3 Accent 4" w:uiPriority="69"/>
-    <w:lsdException w:name="Dark List Accent 4" w:uiPriority="70"/>
-    <w:lsdException w:name="Colorful Shading Accent 4" w:uiPriority="71"/>
-    <w:lsdException w:name="Colorful List Accent 4" w:uiPriority="72"/>
-    <w:lsdException w:name="Colorful Grid Accent 4" w:uiPriority="73"/>
-    <w:lsdException w:name="Light Shading Accent 5" w:uiPriority="60"/>
-    <w:lsdException w:name="Light List Accent 5" w:uiPriority="61"/>
-    <w:lsdException w:name="Light Grid Accent 5" w:uiPriority="62"/>
-    <w:lsdException w:name="Medium Shading 1 Accent 5" w:uiPriority="63"/>
-    <w:lsdException w:name="Medium Shading 2 Accent 5" w:uiPriority="64"/>
-    <w:lsdException w:name="Medium List 1 Accent 5" w:uiPriority="65"/>
-    <w:lsdException w:name="Medium List 2 Accent 5" w:uiPriority="66"/>
-    <w:lsdException w:name="Medium Grid 1 Accent 5" w:uiPriority="67"/>
-    <w:lsdException w:name="Medium Grid 2 Accent 5" w:uiPriority="68"/>
-    <w:lsdException w:name="Medium Grid 3 Accent 5" w:uiPriority="69"/>
-    <w:lsdException w:name="Dark List Accent 5" w:uiPriority="70"/>
-    <w:lsdException w:name="Colorful Shading Accent 5" w:uiPriority="71"/>
-    <w:lsdException w:name="Colorful List Accent 5" w:uiPriority="72"/>
-    <w:lsdException w:name="Colorful Grid Accent 5" w:uiPriority="73"/>
-    <w:lsdException w:name="Light Shading Accent 6" w:uiPriority="60"/>
-    <w:lsdException w:name="Light List Accent 6" w:uiPriority="61"/>
-    <w:lsdException w:name="Light Grid Accent 6" w:uiPriority="62"/>
-    <w:lsdException w:name="Medium Shading 1 Accent 6" w:uiPriority="63"/>
-    <w:lsdException w:name="Medium Shading 2 Accent 6" w:uiPriority="64"/>
-    <w:lsdException w:name="Medium List 1 Accent 6" w:uiPriority="65"/>
-    <w:lsdException w:name="Medium List 2 Accent 6" w:uiPriority="66"/>
-    <w:lsdException w:name="Medium Grid 1 Accent 6" w:uiPriority="67"/>
-    <w:lsdException w:name="Medium Grid 2 Accent 6" w:uiPriority="68"/>
-    <w:lsdException w:name="Medium Grid 3 Accent 6" w:uiPriority="69"/>
-    <w:lsdException w:name="Dark List Accent 6" w:uiPriority="70"/>
-    <w:lsdException w:name="Colorful Shading Accent 6" w:uiPriority="71"/>
-    <w:lsdException w:name="Colorful List Accent 6" w:uiPriority="72"/>
-    <w:lsdException w:name="Colorful Grid Accent 6" w:uiPriority="73"/>
-    <w:lsdException w:name="Subtle Emphasis" w:uiPriority="19" w:qFormat="1"/>
-    <w:lsdException w:name="Intense Emphasis" w:uiPriority="21" w:qFormat="1"/>
-    <w:lsdException w:name="Subtle Reference" w:uiPriority="31" w:qFormat="1"/>
-    <w:lsdException w:name="Intense Reference" w:uiPriority="32" w:qFormat="1"/>
-    <w:lsdException w:name="Book Title" w:uiPriority="33" w:qFormat="1"/>
-    <w:lsdException w:name="Bibliography" w:semiHidden="1" w:uiPriority="37" w:unhideWhenUsed="1"/>
-    <w:lsdException w:name="TOC Heading" w:semiHidden="1" w:uiPriority="39" w:unhideWhenUsed="1" w:qFormat="1"/>
-    <w:lsdException w:name="Plain Table 1" w:uiPriority="41"/>
-    <w:lsdException w:name="Plain Table 2" w:uiPriority="42"/>
-    <w:lsdException w:name="Plain Table 3" w:uiPriority="43"/>
-    <w:lsdException w:name="Plain Table 4" w:uiPriority="44"/>
-    <w:lsdException w:name="Plain Table 5" w:uiPriority="45"/>
-    <w:lsdException w:name="Grid Table Light" w:uiPriority="40"/>
-    <w:lsdException w:name="Grid Table 1 Light" w:uiPriority="46"/>
-    <w:lsdException w:name="Grid Table 2" w:uiPriority="47"/>
-    <w:lsdException w:name="Grid Table 3" w:uiPriority="48"/>
-    <w:lsdException w:name="Grid Table 4" w:uiPriority="49"/>
-    <w:lsdException w:name="Grid Table 5 Dark" w:uiPriority="50"/>
-    <w:lsdException w:name="Grid Table 6 Colorful" w:uiPriority="51"/>
-    <w:lsdException w:name="Grid Table 7 Colorful" w:uiPriority="52"/>
-    <w:lsdException w:name="Grid Table 1 Light Accent 1" w:uiPriority="46"/>
-    <w:lsdException w:name="Grid Table 2 Accent 1" w:uiPriority="47"/>
-    <w:lsdException w:name="Grid Table 3 Accent 1" w:uiPriority="48"/>
-    <w:lsdException w:name="Grid Table 4 Accent 1" w:uiPriority="49"/>
-    <w:lsdException w:name="Grid Table 5 Dark Accent 1" w:uiPriority="50"/>
-    <w:lsdException w:name="Grid Table 6 Colorful Accent 1" w:uiPriority="51"/>
-    <w:lsdException w:name="Grid Table 7 Colorful Accent 1" w:uiPriority="52"/>
-    <w:lsdException w:name="Grid Table 1 Light Accent 2" w:uiPriority="46"/>
-    <w:lsdException w:name="Grid Table 2 Accent 2" w:uiPriority="47"/>
-    <w:lsdException w:name="Grid Table 3 Accent 2" w:uiPriority="48"/>
-    <w:lsdException w:name="Grid Table 4 Accent 2" w:uiPriority="49"/>
-    <w:lsdException w:name="Grid Table 5 Dark Accent 2" w:uiPriority="50"/>
-    <w:lsdException w:name="Grid Table 6 Colorful Accent 2" w:uiPriority="51"/>
-    <w:lsdException w:name="Grid Table 7 Colorful Accent 2" w:uiPriority="52"/>
-    <w:lsdException w:name="Grid Table 1 Light Accent 3" w:uiPriority="46"/>
-    <w:lsdException w:name="Grid Table 2 Accent 3" w:uiPriority="47"/>
-    <w:lsdException w:name="Grid Table 3 Accent 3" w:uiPriority="48"/>
-    <w:lsdException w:name="Grid Table 4 Accent 3" w:uiPriority="49"/>
-    <w:lsdException w:name="Grid Table 5 Dark Accent 3" w:uiPriority="50"/>
-    <w:lsdException w:name="Grid Table 6 Colorful Accent 3" w:uiPriority="51"/>
-    <w:lsdException w:name="Grid Table 7 Colorful Accent 3" w:uiPriority="52"/>
-    <w:lsdException w:name="Grid Table 1 Light Accent 4" w:uiPriority="46"/>
-    <w:lsdException w:name="Grid Table 2 Accent 4" w:uiPriority="47"/>
-    <w:lsdException w:name="Grid Table 3 Accent 4" w:uiPriority="48"/>
-    <w:lsdException w:name="Grid Table 4 Accent 4" w:uiPriority="49"/>
-    <w:lsdException w:name="Grid Table 5 Dark Accent 4" w:uiPriority="50"/>
-    <w:lsdException w:name="Grid Table 6 Colorful Accent 4" w:uiPriority="51"/>
-    <w:lsdException w:name="Grid Table 7 Colorful Accent 4" w:uiPriority="52"/>
-    <w:lsdException w:name="Grid Table 1 Light Accent 5" w:uiPriority="46"/>
-    <w:lsdException w:name="Grid Table 2 Accent 5" w:uiPriority="47"/>
-    <w:lsdException w:name="Grid Table 3 Accent 5" w:uiPriority="48"/>
-    <w:lsdException w:name="Grid Table 4 Accent 5" w:uiPriority="49"/>
-    <w:lsdException w:name="Grid Table 5 Dark Accent 5" w:uiPriority="50"/>
-    <w:lsdException w:name="Grid Table 6 Colorful Accent 5" w:uiPriority="51"/>
-    <w:lsdException w:name="Grid Table 7 Colorful Accent 5" w:uiPriority="52"/>
-    <w:lsdException w:name="Grid Table 1 Light Accent 6" w:uiPriority="46"/>
-    <w:lsdException w:name="Grid Table 2 Accent 6" w:uiPriority="47"/>
-    <w:lsdException w:name="Grid Table 3 Accent 6" w:uiPriority="48"/>
-    <w:lsdException w:name="Grid Table 4 Accent 6" w:uiPriority="49"/>
-    <w:lsdException w:name="Grid Table 5 Dark Accent 6" w:uiPriority="50"/>
-    <w:lsdException w:name="Grid Table 6 Colorful Accent 6" w:uiPriority="51"/>
-    <w:lsdException w:name="Grid Table 7 Colorful Accent 6" w:uiPriority="52"/>
-    <w:lsdException w:name="List Table 1 Light" w:uiPriority="46"/>
-    <w:lsdException w:name="List Table 2" w:uiPriority="47"/>
-    <w:lsdException w:name="List Table 3" w:uiPriority="48"/>
-    <w:lsdException w:name="List Table 4" w:uiPriority="49"/>
-    <w:lsdException w:name="List Table 5 Dark" w:uiPriority="50"/>
-    <w:lsdException w:name="List Table 6 Colorful" w:uiPriority="51"/>
-    <w:lsdException w:name="List Table 7 Colorful" w:uiPriority="52"/>
-    <w:lsdException w:name="List Table 1 Light Accent 1" w:uiPriority="46"/>
-    <w:lsdException w:name="List Table 2 Accent 1" w:uiPriority="47"/>
-    <w:lsdException w:name="List Table 3 Accent 1" w:uiPriority="48"/>
-    <w:lsdException w:name="List Table 4 Accent 1" w:uiPriority="49"/>
-    <w:lsdException w:name="List Table 5 Dark Accent 1" w:uiPriority="50"/>
-    <w:lsdException w:name="List Table 6 Colorful Accent 1" w:uiPriority="51"/>
-    <w:lsdException w:name="List Table 7 Colorful Accent 1" w:uiPriority="52"/>
-    <w:lsdException w:name="List Table 1 Light Accent 2" w:uiPriority="46"/>
-    <w:lsdException w:name="List Table 2 Accent 2" w:uiPriority="47"/>
-    <w:lsdException w:name="List Table 3 Accent 2" w:uiPriority="48"/>
-    <w:lsdException w:name="List Table 4 Accent 2" w:uiPriority="49"/>
-    <w:lsdException w:name="List Table 5 Dark Accent 2" w:uiPriority="50"/>
-    <w:lsdException w:name="List Table 6 Colorful Accent 2" w:uiPriority="51"/>
-    <w:lsdException w:name="List Table 7 Colorful Accent 2" w:uiPriority="52"/>
-    <w:lsdException w:name="List Table 1 Light Accent 3" w:uiPriority="46"/>
-    <w:lsdException w:name="List Table 2 Accent 3" w:uiPriority="47"/>
-    <w:lsdException w:name="List Table 3 Accent 3" w:uiPriority="48"/>
-    <w:lsdException w:name="List Table 4 Accent 3" w:uiPriority="49"/>
-    <w:lsdException w:name="List Table 5 Dark Accent 3" w:uiPriority="50"/>
-    <w:lsdException w:name="List Table 6 Colorful Accent 3" w:uiPriority="51"/>
-    <w:lsdException w:name="List Table 7 Colorful Accent 3" w:uiPriority="52"/>
-    <w:lsdException w:name="List Table 1 Light Accent 4" w:uiPriority="46"/>
-    <w:lsdException w:name="List Table 2 Accent 4" w:uiPriority="47"/>
-    <w:lsdException w:name="List Table 3 Accent 4" w:uiPriority="48"/>
-    <w:lsdException w:name="List Table 4 Accent 4" w:uiPriority="49"/>
-    <w:lsdException w:name="List Table 5 Dark Accent 4" w:uiPriority="50"/>
-    <w:lsdException w:name="List Table 6 Colorful Accent 4" w:uiPriority="51"/>
-    <w:lsdException w:name="List Table 7 Colorful Accent 4" w:uiPriority="52"/>
-    <w:lsdException w:name="List Table 1 Light Accent 5" w:uiPriority="46"/>
-    <w:lsdException w:name="List Table 2 Accent 5" w:uiPriority="47"/>
-    <w:lsdException w:name="List Table 3 Accent 5" w:uiPriority="48"/>
-    <w:lsdException w:name="List Table 4 Accent 5" w:uiPriority="49"/>
-    <w:lsdException w:name="List Table 5 Dark Accent 5" w:uiPriority="50"/>
-    <w:lsdException w:name="List Table 6 Colorful Accent 5" w:uiPriority="51"/>
-    <w:lsdException w:name="List Table 7 Colorful Accent 5" w:uiPriority="52"/>
-    <w:lsdException w:name="List Table 1 Light Accent 6" w:uiPriority="46"/>
-    <w:lsdException w:name="List Table 2 Accent 6" w:uiPriority="47"/>
-    <w:lsdException w:name="List Table 3 Accent 6" w:uiPriority="48"/>
-    <w:lsdException w:name="List Table 4 Accent 6" w:uiPriority="49"/>
-    <w:lsdException w:name="List Table 5 Dark Accent 6" w:uiPriority="50"/>
-    <w:lsdException w:name="List Table 6 Colorful Accent 6" w:uiPriority="51"/>
-    <w:lsdException w:name="List Table 7 Colorful Accent 6" w:uiPriority="52"/>
-    <w:lsdException w:name="Mention" w:semiHidden="1" w:unhideWhenUsed="1"/>
+  <w:latentStyles w:defLockedState="0" w:defUIPriority="99" w:defSemiHidden="1" w:defUnhideWhenUsed="1" w:defQFormat="0" w:count="267">
+    <w:lsdException w:name="Normal" w:semiHidden="0" w:uiPriority="0" w:unhideWhenUsed="0" w:qFormat="1"/>
+    <w:lsdException w:name="heading 1" w:semiHidden="0" w:uiPriority="9" w:unhideWhenUsed="0" w:qFormat="1"/>
+    <w:lsdException w:name="heading 2" w:uiPriority="9" w:qFormat="1"/>
+    <w:lsdException w:name="heading 3" w:uiPriority="9" w:qFormat="1"/>
+    <w:lsdException w:name="heading 4" w:uiPriority="9" w:qFormat="1"/>
+    <w:lsdException w:name="heading 5" w:uiPriority="9" w:qFormat="1"/>
+    <w:lsdException w:name="heading 6" w:uiPriority="9" w:qFormat="1"/>
+    <w:lsdException w:name="heading 7" w:uiPriority="9" w:qFormat="1"/>
+    <w:lsdException w:name="heading 8" w:uiPriority="9" w:qFormat="1"/>
+    <w:lsdException w:name="heading 9" w:uiPriority="9" w:qFormat="1"/>
+    <w:lsdException w:name="toc 1" w:uiPriority="39"/>
+    <w:lsdException w:name="toc 2" w:uiPriority="39"/>
+    <w:lsdException w:name="toc 3" w:uiPriority="39"/>
+    <w:lsdException w:name="toc 4" w:uiPriority="39"/>
+    <w:lsdException w:name="toc 5" w:uiPriority="39"/>
+    <w:lsdException w:name="toc 6" w:uiPriority="39"/>
+    <w:lsdException w:name="toc 7" w:uiPriority="39"/>
+    <w:lsdException w:name="toc 8" w:uiPriority="39"/>
+    <w:lsdException w:name="toc 9" w:uiPriority="39"/>
+    <w:lsdException w:name="caption" w:uiPriority="35" w:qFormat="1"/>
+    <w:lsdException w:name="Title" w:semiHidden="0" w:uiPriority="10" w:unhideWhenUsed="0" w:qFormat="1"/>
+    <w:lsdException w:name="Default Paragraph Font" w:uiPriority="1"/>
+    <w:lsdException w:name="Subtitle" w:semiHidden="0" w:uiPriority="11" w:unhideWhenUsed="0" w:qFormat="1"/>
+    <w:lsdException w:name="Strong" w:semiHidden="0" w:uiPriority="22" w:unhideWhenUsed="0" w:qFormat="1"/>
+    <w:lsdException w:name="Emphasis" w:semiHidden="0" w:uiPriority="20" w:unhideWhenUsed="0" w:qFormat="1"/>
+    <w:lsdException w:name="Table Grid" w:semiHidden="0" w:uiPriority="39" w:unhideWhenUsed="0"/>
+    <w:lsdException w:name="Placeholder Text" w:unhideWhenUsed="0"/>
+    <w:lsdException w:name="No Spacing" w:semiHidden="0" w:uiPriority="1" w:unhideWhenUsed="0" w:qFormat="1"/>
+    <w:lsdException w:name="Light Shading" w:semiHidden="0" w:uiPriority="60" w:unhideWhenUsed="0"/>
+    <w:lsdException w:name="Light List" w:semiHidden="0" w:uiPriority="61" w:unhideWhenUsed="0"/>
+    <w:lsdException w:name="Light Grid" w:semiHidden="0" w:uiPriority="62" w:unhideWhenUsed="0"/>
+    <w:lsdException w:name="Medium Shading 1" w:semiHidden="0" w:uiPriority="63" w:unhideWhenUsed="0"/>
+    <w:lsdException w:name="Medium Shading 2" w:semiHidden="0" w:uiPriority="64" w:unhideWhenUsed="0"/>
+    <w:lsdException w:name="Medium List 1" w:semiHidden="0" w:uiPriority="65" w:unhideWhenUsed="0"/>
+    <w:lsdException w:name="Medium List 2" w:semiHidden="0" w:uiPriority="66" w:unhideWhenUsed="0"/>
+    <w:lsdException w:name="Medium Grid 1" w:semiHidden="0" w:uiPriority="67" w:unhideWhenUsed="0"/>
+    <w:lsdException w:name="Medium Grid 2" w:semiHidden="0" w:uiPriority="68" w:unhideWhenUsed="0"/>
+    <w:lsdException w:name="Medium Grid 3" w:semiHidden="0" w:uiPriority="69" w:unhideWhenUsed="0"/>
+    <w:lsdException w:name="Dark List" w:semiHidden="0" w:uiPriority="70" w:unhideWhenUsed="0"/>
+    <w:lsdException w:name="Colorful Shading" w:semiHidden="0" w:uiPriority="71" w:unhideWhenUsed="0"/>
+    <w:lsdException w:name="Colorful List" w:semiHidden="0" w:uiPriority="72" w:unhideWhenUsed="0"/>
+    <w:lsdException w:name="Colorful Grid" w:semiHidden="0" w:uiPriority="73" w:unhideWhenUsed="0"/>
+    <w:lsdException w:name="Light Shading Accent 1" w:semiHidden="0" w:uiPriority="60" w:unhideWhenUsed="0"/>
+    <w:lsdException w:name="Light List Accent 1" w:semiHidden="0" w:uiPriority="61" w:unhideWhenUsed="0"/>
+    <w:lsdException w:name="Light Grid Accent 1" w:semiHidden="0" w:uiPriority="62" w:unhideWhenUsed="0"/>
+    <w:lsdException w:name="Medium Shading 1 Accent 1" w:semiHidden="0" w:uiPriority="63" w:unhideWhenUsed="0"/>
+    <w:lsdException w:name="Medium Shading 2 Accent 1" w:semiHidden="0" w:uiPriority="64" w:unhideWhenUsed="0"/>
+    <w:lsdException w:name="Medium List 1 Accent 1" w:semiHidden="0" w:uiPriority="65" w:unhideWhenUsed="0"/>
+    <w:lsdException w:name="Revision" w:unhideWhenUsed="0"/>
+    <w:lsdException w:name="List Paragraph" w:semiHidden="0" w:uiPriority="34" w:unhideWhenUsed="0" w:qFormat="1"/>
+    <w:lsdException w:name="Quote" w:semiHidden="0" w:uiPriority="29" w:unhideWhenUsed="0" w:qFormat="1"/>
+    <w:lsdException w:name="Intense Quote" w:semiHidden="0" w:uiPriority="30" w:unhideWhenUsed="0" w:qFormat="1"/>
+    <w:lsdException w:name="Medium List 2 Accent 1" w:semiHidden="0" w:uiPriority="66" w:unhideWhenUsed="0"/>
+    <w:lsdException w:name="Medium Grid 1 Accent 1" w:semiHidden="0" w:uiPriority="67" w:unhideWhenUsed="0"/>
+    <w:lsdException w:name="Medium Grid 2 Accent 1" w:semiHidden="0" w:uiPriority="68" w:unhideWhenUsed="0"/>
+    <w:lsdException w:name="Medium Grid 3 Accent 1" w:semiHidden="0" w:uiPriority="69" w:unhideWhenUsed="0"/>
+    <w:lsdException w:name="Dark List Accent 1" w:semiHidden="0" w:uiPriority="70" w:unhideWhenUsed="0"/>
+    <w:lsdException w:name="Colorful Shading Accent 1" w:semiHidden="0" w:uiPriority="71" w:unhideWhenUsed="0"/>
+    <w:lsdException w:name="Colorful List Accent 1" w:semiHidden="0" w:uiPriority="72" w:unhideWhenUsed="0"/>
+    <w:lsdException w:name="Colorful Grid Accent 1" w:semiHidden="0" w:uiPriority="73" w:unhideWhenUsed="0"/>
+    <w:lsdException w:name="Light Shading Accent 2" w:semiHidden="0" w:uiPriority="60" w:unhideWhenUsed="0"/>
+    <w:lsdException w:name="Light List Accent 2" w:semiHidden="0" w:uiPriority="61" w:unhideWhenUsed="0"/>
+    <w:lsdException w:name="Light Grid Accent 2" w:semiHidden="0" w:uiPriority="62" w:unhideWhenUsed="0"/>
+    <w:lsdException w:name="Medium Shading 1 Accent 2" w:semiHidden="0" w:uiPriority="63" w:unhideWhenUsed="0"/>
+    <w:lsdException w:name="Medium Shading 2 Accent 2" w:semiHidden="0" w:uiPriority="64" w:unhideWhenUsed="0"/>
+    <w:lsdException w:name="Medium List 1 Accent 2" w:semiHidden="0" w:uiPriority="65" w:unhideWhenUsed="0"/>
+    <w:lsdException w:name="Medium List 2 Accent 2" w:semiHidden="0" w:uiPriority="66" w:unhideWhenUsed="0"/>
+    <w:lsdException w:name="Medium Grid 1 Accent 2" w:semiHidden="0" w:uiPriority="67" w:unhideWhenUsed="0"/>
+    <w:lsdException w:name="Medium Grid 2 Accent 2" w:semiHidden="0" w:uiPriority="68" w:unhideWhenUsed="0"/>
+    <w:lsdException w:name="Medium Grid 3 Accent 2" w:semiHidden="0" w:uiPriority="69" w:unhideWhenUsed="0"/>
+    <w:lsdException w:name="Dark List Accent 2" w:semiHidden="0" w:uiPriority="70" w:unhideWhenUsed="0"/>
+    <w:lsdException w:name="Colorful Shading Accent 2" w:semiHidden="0" w:uiPriority="71" w:unhideWhenUsed="0"/>
+    <w:lsdException w:name="Colorful List Accent 2" w:semiHidden="0" w:uiPriority="72" w:unhideWhenUsed="0"/>
+    <w:lsdException w:name="Colorful Grid Accent 2" w:semiHidden="0" w:uiPriority="73" w:unhideWhenUsed="0"/>
+    <w:lsdException w:name="Light Shading Accent 3" w:semiHidden="0" w:uiPriority="60" w:unhideWhenUsed="0"/>
+    <w:lsdException w:name="Light List Accent 3" w:semiHidden="0" w:uiPriority="61" w:unhideWhenUsed="0"/>
+    <w:lsdException w:name="Light Grid Accent 3" w:semiHidden="0" w:uiPriority="62" w:unhideWhenUsed="0"/>
+    <w:lsdException w:name="Medium Shading 1 Accent 3" w:semiHidden="0" w:uiPriority="63" w:unhideWhenUsed="0"/>
+    <w:lsdException w:name="Medium Shading 2 Accent 3" w:semiHidden="0" w:uiPriority="64" w:unhideWhenUsed="0"/>
+    <w:lsdException w:name="Medium List 1 Accent 3" w:semiHidden="0" w:uiPriority="65" w:unhideWhenUsed="0"/>
+    <w:lsdException w:name="Medium List 2 Accent 3" w:semiHidden="0" w:uiPriority="66" w:unhideWhenUsed="0"/>
+    <w:lsdException w:name="Medium Grid 1 Accent 3" w:semiHidden="0" w:uiPriority="67" w:unhideWhenUsed="0"/>
+    <w:lsdException w:name="Medium Grid 2 Accent 3" w:semiHidden="0" w:uiPriority="68" w:unhideWhenUsed="0"/>
+    <w:lsdException w:name="Medium Grid 3 Accent 3" w:semiHidden="0" w:uiPriority="69" w:unhideWhenUsed="0"/>
+    <w:lsdException w:name="Dark List Accent 3" w:semiHidden="0" w:uiPriority="70" w:unhideWhenUsed="0"/>
+    <w:lsdException w:name="Colorful Shading Accent 3" w:semiHidden="0" w:uiPriority="71" w:unhideWhenUsed="0"/>
+    <w:lsdException w:name="Colorful List Accent 3" w:semiHidden="0" w:uiPriority="72" w:unhideWhenUsed="0"/>
+    <w:lsdException w:name="Colorful Grid Accent 3" w:semiHidden="0" w:uiPriority="73" w:unhideWhenUsed="0"/>
+    <w:lsdException w:name="Light Shading Accent 4" w:semiHidden="0" w:uiPriority="60" w:unhideWhenUsed="0"/>
+    <w:lsdException w:name="Light List Accent 4" w:semiHidden="0" w:uiPriority="61" w:unhideWhenUsed="0"/>
+    <w:lsdException w:name="Light Grid Accent 4" w:semiHidden="0" w:uiPriority="62" w:unhideWhenUsed="0"/>
+    <w:lsdException w:name="Medium Shading 1 Accent 4" w:semiHidden="0" w:uiPriority="63" w:unhideWhenUsed="0"/>
+    <w:lsdException w:name="Medium Shading 2 Accent 4" w:semiHidden="0" w:uiPriority="64" w:unhideWhenUsed="0"/>
+    <w:lsdException w:name="Medium List 1 Accent 4" w:semiHidden="0" w:uiPriority="65" w:unhideWhenUsed="0"/>
+    <w:lsdException w:name="Medium List 2 Accent 4" w:semiHidden="0" w:uiPriority="66" w:unhideWhenUsed="0"/>
+    <w:lsdException w:name="Medium Grid 1 Accent 4" w:semiHidden="0" w:uiPriority="67" w:unhideWhenUsed="0"/>
+    <w:lsdException w:name="Medium Grid 2 Accent 4" w:semiHidden="0" w:uiPriority="68" w:unhideWhenUsed="0"/>
+    <w:lsdException w:name="Medium Grid 3 Accent 4" w:semiHidden="0" w:uiPriority="69" w:unhideWhenUsed="0"/>
+    <w:lsdException w:name="Dark List Accent 4" w:semiHidden="0" w:uiPriority="70" w:unhideWhenUsed="0"/>
+    <w:lsdException w:name="Colorful Shading Accent 4" w:semiHidden="0" w:uiPriority="71" w:unhideWhenUsed="0"/>
+    <w:lsdException w:name="Colorful List Accent 4" w:semiHidden="0" w:uiPriority="72" w:unhideWhenUsed="0"/>
+    <w:lsdException w:name="Colorful Grid Accent 4" w:semiHidden="0" w:uiPriority="73" w:unhideWhenUsed="0"/>
+    <w:lsdException w:name="Light Shading Accent 5" w:semiHidden="0" w:uiPriority="60" w:unhideWhenUsed="0"/>
+    <w:lsdException w:name="Light List Accent 5" w:semiHidden="0" w:uiPriority="61" w:unhideWhenUsed="0"/>
+    <w:lsdException w:name="Light Grid Accent 5" w:semiHidden="0" w:uiPriority="62" w:unhideWhenUsed="0"/>
+    <w:lsdException w:name="Medium Shading 1 Accent 5" w:semiHidden="0" w:uiPriority="63" w:unhideWhenUsed="0"/>
+    <w:lsdException w:name="Medium Shading 2 Accent 5" w:semiHidden="0" w:uiPriority="64" w:unhideWhenUsed="0"/>
+    <w:lsdException w:name="Medium List 1 Accent 5" w:semiHidden="0" w:uiPriority="65" w:unhideWhenUsed="0"/>
+    <w:lsdException w:name="Medium List 2 Accent 5" w:semiHidden="0" w:uiPriority="66" w:unhideWhenUsed="0"/>
+    <w:lsdException w:name="Medium Grid 1 Accent 5" w:semiHidden="0" w:uiPriority="67" w:unhideWhenUsed="0"/>
+    <w:lsdException w:name="Medium Grid 2 Accent 5" w:semiHidden="0" w:uiPriority="68" w:unhideWhenUsed="0"/>
+    <w:lsdException w:name="Medium Grid 3 Accent 5" w:semiHidden="0" w:uiPriority="69" w:unhideWhenUsed="0"/>
+    <w:lsdException w:name="Dark List Accent 5" w:semiHidden="0" w:uiPriority="70" w:unhideWhenUsed="0"/>
+    <w:lsdException w:name="Colorful Shading Accent 5" w:semiHidden="0" w:uiPriority="71" w:unhideWhenUsed="0"/>
+    <w:lsdException w:name="Colorful List Accent 5" w:semiHidden="0" w:uiPriority="72" w:unhideWhenUsed="0"/>
+    <w:lsdException w:name="Colorful Grid Accent 5" w:semiHidden="0" w:uiPriority="73" w:unhideWhenUsed="0"/>
+    <w:lsdException w:name="Light Shading Accent 6" w:semiHidden="0" w:uiPriority="60" w:unhideWhenUsed="0"/>
+    <w:lsdException w:name="Light List Accent 6" w:semiHidden="0" w:uiPriority="61" w:unhideWhenUsed="0"/>
+    <w:lsdException w:name="Light Grid Accent 6" w:semiHidden="0" w:uiPriority="62" w:unhideWhenUsed="0"/>
+    <w:lsdException w:name="Medium Shading 1 Accent 6" w:semiHidden="0" w:uiPriority="63" w:unhideWhenUsed="0"/>
+    <w:lsdException w:name="Medium Shading 2 Accent 6" w:semiHidden="0" w:uiPriority="64" w:unhideWhenUsed="0"/>
+    <w:lsdException w:name="Medium List 1 Accent 6" w:semiHidden="0" w:uiPriority="65" w:unhideWhenUsed="0"/>
+    <w:lsdException w:name="Medium List 2 Accent 6" w:semiHidden="0" w:uiPriority="66" w:unhideWhenUsed="0"/>
+    <w:lsdException w:name="Medium Grid 1 Accent 6" w:semiHidden="0" w:uiPriority="67" w:unhideWhenUsed="0"/>
+    <w:lsdException w:name="Medium Grid 2 Accent 6" w:semiHidden="0" w:uiPriority="68" w:unhideWhenUsed="0"/>
+    <w:lsdException w:name="Medium Grid 3 Accent 6" w:semiHidden="0" w:uiPriority="69" w:unhideWhenUsed="0"/>
+    <w:lsdException w:name="Dark List Accent 6" w:semiHidden="0" w:uiPriority="70" w:unhideWhenUsed="0"/>
+    <w:lsdException w:name="Colorful Shading Accent 6" w:semiHidden="0" w:uiPriority="71" w:unhideWhenUsed="0"/>
+    <w:lsdException w:name="Colorful List Accent 6" w:semiHidden="0" w:uiPriority="72" w:unhideWhenUsed="0"/>
+    <w:lsdException w:name="Colorful Grid Accent 6" w:semiHidden="0" w:uiPriority="73" w:unhideWhenUsed="0"/>
+    <w:lsdException w:name="Subtle Emphasis" w:semiHidden="0" w:uiPriority="19" w:unhideWhenUsed="0" w:qFormat="1"/>
+    <w:lsdException w:name="Intense Emphasis" w:semiHidden="0" w:uiPriority="21" w:unhideWhenUsed="0" w:qFormat="1"/>
+    <w:lsdException w:name="Subtle Reference" w:semiHidden="0" w:uiPriority="31" w:unhideWhenUsed="0" w:qFormat="1"/>
+    <w:lsdException w:name="Intense Reference" w:semiHidden="0" w:uiPriority="32" w:unhideWhenUsed="0" w:qFormat="1"/>
+    <w:lsdException w:name="Book Title" w:semiHidden="0" w:uiPriority="33" w:unhideWhenUsed="0" w:qFormat="1"/>
+    <w:lsdException w:name="Bibliography" w:uiPriority="37"/>
+    <w:lsdException w:name="TOC Heading" w:uiPriority="39" w:qFormat="1"/>
   </w:latentStyles>
-  <w:style w:type="paragraph" w:default="1" w:styleId="Standaard">
+  <w:style w:type="paragraph" w:default="1" w:styleId="Normal">
     <w:name w:val="Normal"/>
     <w:qFormat/>
     <w:rPr>
       <w:lang w:val="nl-NL"/>
     </w:rPr>
   </w:style>
-  <w:style w:type="character" w:default="1" w:styleId="Standaardalinea-lettertype">
+  <w:style w:type="character" w:default="1" w:styleId="DefaultParagraphFont">
     <w:name w:val="Default Paragraph Font"/>
     <w:uiPriority w:val="1"/>
     <w:semiHidden/>
     <w:unhideWhenUsed/>
   </w:style>
-  <w:style w:type="table" w:default="1" w:styleId="Standaardtabel">
+  <w:style w:type="table" w:default="1" w:styleId="TableNormal">
     <w:name w:val="Normal Table"/>
     <w:uiPriority w:val="99"/>
     <w:semiHidden/>
@@ -1680,16 +1420,16 @@
       </w:tblCellMar>
     </w:tblPr>
   </w:style>
-  <w:style w:type="numbering" w:default="1" w:styleId="Geenlijst">
+  <w:style w:type="numbering" w:default="1" w:styleId="NoList">
     <w:name w:val="No List"/>
     <w:uiPriority w:val="99"/>
     <w:semiHidden/>
     <w:unhideWhenUsed/>
   </w:style>
-  <w:style w:type="paragraph" w:styleId="Koptekst">
+  <w:style w:type="paragraph" w:styleId="Header">
     <w:name w:val="header"/>
-    <w:basedOn w:val="Standaard"/>
-    <w:link w:val="KoptekstChar"/>
+    <w:basedOn w:val="Normal"/>
+    <w:link w:val="HeaderChar"/>
     <w:uiPriority w:val="99"/>
     <w:unhideWhenUsed/>
     <w:rsid w:val="00F44CFB"/>
@@ -1701,20 +1441,20 @@
       <w:spacing w:after="0" w:line="240" w:lineRule="auto"/>
     </w:pPr>
   </w:style>
-  <w:style w:type="character" w:customStyle="1" w:styleId="KoptekstChar">
-    <w:name w:val="Koptekst Char"/>
-    <w:basedOn w:val="Standaardalinea-lettertype"/>
-    <w:link w:val="Koptekst"/>
+  <w:style w:type="character" w:customStyle="1" w:styleId="HeaderChar">
+    <w:name w:val="Header Char"/>
+    <w:basedOn w:val="DefaultParagraphFont"/>
+    <w:link w:val="Header"/>
     <w:uiPriority w:val="99"/>
     <w:rsid w:val="00F44CFB"/>
     <w:rPr>
       <w:lang w:val="nl-NL"/>
     </w:rPr>
   </w:style>
-  <w:style w:type="paragraph" w:styleId="Voettekst">
+  <w:style w:type="paragraph" w:styleId="Footer">
     <w:name w:val="footer"/>
-    <w:basedOn w:val="Standaard"/>
-    <w:link w:val="VoettekstChar"/>
+    <w:basedOn w:val="Normal"/>
+    <w:link w:val="FooterChar"/>
     <w:uiPriority w:val="99"/>
     <w:unhideWhenUsed/>
     <w:rsid w:val="00F44CFB"/>
@@ -1726,19 +1466,19 @@
       <w:spacing w:after="0" w:line="240" w:lineRule="auto"/>
     </w:pPr>
   </w:style>
-  <w:style w:type="character" w:customStyle="1" w:styleId="VoettekstChar">
-    <w:name w:val="Voettekst Char"/>
-    <w:basedOn w:val="Standaardalinea-lettertype"/>
-    <w:link w:val="Voettekst"/>
+  <w:style w:type="character" w:customStyle="1" w:styleId="FooterChar">
+    <w:name w:val="Footer Char"/>
+    <w:basedOn w:val="DefaultParagraphFont"/>
+    <w:link w:val="Footer"/>
     <w:uiPriority w:val="99"/>
     <w:rsid w:val="00F44CFB"/>
     <w:rPr>
       <w:lang w:val="nl-NL"/>
     </w:rPr>
   </w:style>
-  <w:style w:type="table" w:styleId="Tabelraster">
+  <w:style w:type="table" w:styleId="TableGrid">
     <w:name w:val="Table Grid"/>
-    <w:basedOn w:val="Standaardtabel"/>
+    <w:basedOn w:val="TableNormal"/>
     <w:uiPriority w:val="39"/>
     <w:rsid w:val="00184634"/>
     <w:pPr>
@@ -1755,9 +1495,9 @@
       </w:tblBorders>
     </w:tblPr>
   </w:style>
-  <w:style w:type="table" w:styleId="Onopgemaaktetabel5">
+  <w:style w:type="table" w:customStyle="1" w:styleId="PlainTable5">
     <w:name w:val="Plain Table 5"/>
-    <w:basedOn w:val="Standaardtabel"/>
+    <w:basedOn w:val="TableNormal"/>
     <w:uiPriority w:val="45"/>
     <w:rsid w:val="00184634"/>
     <w:pPr>
@@ -1874,6 +1614,450 @@
         </w:tcBorders>
       </w:tcPr>
     </w:tblStylePr>
+  </w:style>
+  <w:style w:type="paragraph" w:styleId="BalloonText">
+    <w:name w:val="Balloon Text"/>
+    <w:basedOn w:val="Normal"/>
+    <w:link w:val="BalloonTextChar"/>
+    <w:uiPriority w:val="99"/>
+    <w:semiHidden/>
+    <w:unhideWhenUsed/>
+    <w:rsid w:val="005F32DD"/>
+    <w:pPr>
+      <w:spacing w:after="0" w:line="240" w:lineRule="auto"/>
+    </w:pPr>
+    <w:rPr>
+      <w:rFonts w:ascii="Tahoma" w:hAnsi="Tahoma" w:cs="Tahoma"/>
+      <w:sz w:val="16"/>
+      <w:szCs w:val="16"/>
+    </w:rPr>
+  </w:style>
+  <w:style w:type="character" w:customStyle="1" w:styleId="BalloonTextChar">
+    <w:name w:val="Balloon Text Char"/>
+    <w:basedOn w:val="DefaultParagraphFont"/>
+    <w:link w:val="BalloonText"/>
+    <w:uiPriority w:val="99"/>
+    <w:semiHidden/>
+    <w:rsid w:val="005F32DD"/>
+    <w:rPr>
+      <w:rFonts w:ascii="Tahoma" w:hAnsi="Tahoma" w:cs="Tahoma"/>
+      <w:sz w:val="16"/>
+      <w:szCs w:val="16"/>
+      <w:lang w:val="nl-NL"/>
+    </w:rPr>
+  </w:style>
+</w:styles>
+</file>
+
+<file path=word/stylesWithEffects.xml><?xml version="1.0" encoding="utf-8"?>
+<w:styles xmlns:wpc="http://schemas.microsoft.com/office/word/2010/wordprocessingCanvas" xmlns:mc="http://schemas.openxmlformats.org/markup-compatibility/2006" xmlns:o="urn:schemas-microsoft-com:office:office" xmlns:r="http://schemas.openxmlformats.org/officeDocument/2006/relationships" xmlns:m="http://schemas.openxmlformats.org/officeDocument/2006/math" xmlns:v="urn:schemas-microsoft-com:vml" xmlns:wp14="http://schemas.microsoft.com/office/word/2010/wordprocessingDrawing" xmlns:wp="http://schemas.openxmlformats.org/drawingml/2006/wordprocessingDrawing" xmlns:w10="urn:schemas-microsoft-com:office:word" xmlns:w="http://schemas.openxmlformats.org/wordprocessingml/2006/main" xmlns:w14="http://schemas.microsoft.com/office/word/2010/wordml" xmlns:wpg="http://schemas.microsoft.com/office/word/2010/wordprocessingGroup" xmlns:wpi="http://schemas.microsoft.com/office/word/2010/wordprocessingInk" xmlns:wne="http://schemas.microsoft.com/office/word/2006/wordml" xmlns:wps="http://schemas.microsoft.com/office/word/2010/wordprocessingShape" mc:Ignorable="w14 wp14">
+  <w:docDefaults>
+    <w:rPrDefault>
+      <w:rPr>
+        <w:rFonts w:asciiTheme="minorHAnsi" w:eastAsiaTheme="minorHAnsi" w:hAnsiTheme="minorHAnsi" w:cstheme="minorBidi"/>
+        <w:sz w:val="22"/>
+        <w:szCs w:val="22"/>
+        <w:lang w:val="en-GB" w:eastAsia="en-US" w:bidi="ar-SA"/>
+      </w:rPr>
+    </w:rPrDefault>
+    <w:pPrDefault>
+      <w:pPr>
+        <w:spacing w:after="160" w:line="259" w:lineRule="auto"/>
+      </w:pPr>
+    </w:pPrDefault>
+  </w:docDefaults>
+  <w:latentStyles w:defLockedState="0" w:defUIPriority="99" w:defSemiHidden="1" w:defUnhideWhenUsed="1" w:defQFormat="0" w:count="267">
+    <w:lsdException w:name="Normal" w:semiHidden="0" w:uiPriority="0" w:unhideWhenUsed="0" w:qFormat="1"/>
+    <w:lsdException w:name="heading 1" w:semiHidden="0" w:uiPriority="9" w:unhideWhenUsed="0" w:qFormat="1"/>
+    <w:lsdException w:name="heading 2" w:uiPriority="9" w:qFormat="1"/>
+    <w:lsdException w:name="heading 3" w:uiPriority="9" w:qFormat="1"/>
+    <w:lsdException w:name="heading 4" w:uiPriority="9" w:qFormat="1"/>
+    <w:lsdException w:name="heading 5" w:uiPriority="9" w:qFormat="1"/>
+    <w:lsdException w:name="heading 6" w:uiPriority="9" w:qFormat="1"/>
+    <w:lsdException w:name="heading 7" w:uiPriority="9" w:qFormat="1"/>
+    <w:lsdException w:name="heading 8" w:uiPriority="9" w:qFormat="1"/>
+    <w:lsdException w:name="heading 9" w:uiPriority="9" w:qFormat="1"/>
+    <w:lsdException w:name="toc 1" w:uiPriority="39"/>
+    <w:lsdException w:name="toc 2" w:uiPriority="39"/>
+    <w:lsdException w:name="toc 3" w:uiPriority="39"/>
+    <w:lsdException w:name="toc 4" w:uiPriority="39"/>
+    <w:lsdException w:name="toc 5" w:uiPriority="39"/>
+    <w:lsdException w:name="toc 6" w:uiPriority="39"/>
+    <w:lsdException w:name="toc 7" w:uiPriority="39"/>
+    <w:lsdException w:name="toc 8" w:uiPriority="39"/>
+    <w:lsdException w:name="toc 9" w:uiPriority="39"/>
+    <w:lsdException w:name="caption" w:uiPriority="35" w:qFormat="1"/>
+    <w:lsdException w:name="Title" w:semiHidden="0" w:uiPriority="10" w:unhideWhenUsed="0" w:qFormat="1"/>
+    <w:lsdException w:name="Default Paragraph Font" w:uiPriority="1"/>
+    <w:lsdException w:name="Subtitle" w:semiHidden="0" w:uiPriority="11" w:unhideWhenUsed="0" w:qFormat="1"/>
+    <w:lsdException w:name="Strong" w:semiHidden="0" w:uiPriority="22" w:unhideWhenUsed="0" w:qFormat="1"/>
+    <w:lsdException w:name="Emphasis" w:semiHidden="0" w:uiPriority="20" w:unhideWhenUsed="0" w:qFormat="1"/>
+    <w:lsdException w:name="Table Grid" w:semiHidden="0" w:uiPriority="39" w:unhideWhenUsed="0"/>
+    <w:lsdException w:name="Placeholder Text" w:unhideWhenUsed="0"/>
+    <w:lsdException w:name="No Spacing" w:semiHidden="0" w:uiPriority="1" w:unhideWhenUsed="0" w:qFormat="1"/>
+    <w:lsdException w:name="Light Shading" w:semiHidden="0" w:uiPriority="60" w:unhideWhenUsed="0"/>
+    <w:lsdException w:name="Light List" w:semiHidden="0" w:uiPriority="61" w:unhideWhenUsed="0"/>
+    <w:lsdException w:name="Light Grid" w:semiHidden="0" w:uiPriority="62" w:unhideWhenUsed="0"/>
+    <w:lsdException w:name="Medium Shading 1" w:semiHidden="0" w:uiPriority="63" w:unhideWhenUsed="0"/>
+    <w:lsdException w:name="Medium Shading 2" w:semiHidden="0" w:uiPriority="64" w:unhideWhenUsed="0"/>
+    <w:lsdException w:name="Medium List 1" w:semiHidden="0" w:uiPriority="65" w:unhideWhenUsed="0"/>
+    <w:lsdException w:name="Medium List 2" w:semiHidden="0" w:uiPriority="66" w:unhideWhenUsed="0"/>
+    <w:lsdException w:name="Medium Grid 1" w:semiHidden="0" w:uiPriority="67" w:unhideWhenUsed="0"/>
+    <w:lsdException w:name="Medium Grid 2" w:semiHidden="0" w:uiPriority="68" w:unhideWhenUsed="0"/>
+    <w:lsdException w:name="Medium Grid 3" w:semiHidden="0" w:uiPriority="69" w:unhideWhenUsed="0"/>
+    <w:lsdException w:name="Dark List" w:semiHidden="0" w:uiPriority="70" w:unhideWhenUsed="0"/>
+    <w:lsdException w:name="Colorful Shading" w:semiHidden="0" w:uiPriority="71" w:unhideWhenUsed="0"/>
+    <w:lsdException w:name="Colorful List" w:semiHidden="0" w:uiPriority="72" w:unhideWhenUsed="0"/>
+    <w:lsdException w:name="Colorful Grid" w:semiHidden="0" w:uiPriority="73" w:unhideWhenUsed="0"/>
+    <w:lsdException w:name="Light Shading Accent 1" w:semiHidden="0" w:uiPriority="60" w:unhideWhenUsed="0"/>
+    <w:lsdException w:name="Light List Accent 1" w:semiHidden="0" w:uiPriority="61" w:unhideWhenUsed="0"/>
+    <w:lsdException w:name="Light Grid Accent 1" w:semiHidden="0" w:uiPriority="62" w:unhideWhenUsed="0"/>
+    <w:lsdException w:name="Medium Shading 1 Accent 1" w:semiHidden="0" w:uiPriority="63" w:unhideWhenUsed="0"/>
+    <w:lsdException w:name="Medium Shading 2 Accent 1" w:semiHidden="0" w:uiPriority="64" w:unhideWhenUsed="0"/>
+    <w:lsdException w:name="Medium List 1 Accent 1" w:semiHidden="0" w:uiPriority="65" w:unhideWhenUsed="0"/>
+    <w:lsdException w:name="Revision" w:unhideWhenUsed="0"/>
+    <w:lsdException w:name="List Paragraph" w:semiHidden="0" w:uiPriority="34" w:unhideWhenUsed="0" w:qFormat="1"/>
+    <w:lsdException w:name="Quote" w:semiHidden="0" w:uiPriority="29" w:unhideWhenUsed="0" w:qFormat="1"/>
+    <w:lsdException w:name="Intense Quote" w:semiHidden="0" w:uiPriority="30" w:unhideWhenUsed="0" w:qFormat="1"/>
+    <w:lsdException w:name="Medium List 2 Accent 1" w:semiHidden="0" w:uiPriority="66" w:unhideWhenUsed="0"/>
+    <w:lsdException w:name="Medium Grid 1 Accent 1" w:semiHidden="0" w:uiPriority="67" w:unhideWhenUsed="0"/>
+    <w:lsdException w:name="Medium Grid 2 Accent 1" w:semiHidden="0" w:uiPriority="68" w:unhideWhenUsed="0"/>
+    <w:lsdException w:name="Medium Grid 3 Accent 1" w:semiHidden="0" w:uiPriority="69" w:unhideWhenUsed="0"/>
+    <w:lsdException w:name="Dark List Accent 1" w:semiHidden="0" w:uiPriority="70" w:unhideWhenUsed="0"/>
+    <w:lsdException w:name="Colorful Shading Accent 1" w:semiHidden="0" w:uiPriority="71" w:unhideWhenUsed="0"/>
+    <w:lsdException w:name="Colorful List Accent 1" w:semiHidden="0" w:uiPriority="72" w:unhideWhenUsed="0"/>
+    <w:lsdException w:name="Colorful Grid Accent 1" w:semiHidden="0" w:uiPriority="73" w:unhideWhenUsed="0"/>
+    <w:lsdException w:name="Light Shading Accent 2" w:semiHidden="0" w:uiPriority="60" w:unhideWhenUsed="0"/>
+    <w:lsdException w:name="Light List Accent 2" w:semiHidden="0" w:uiPriority="61" w:unhideWhenUsed="0"/>
+    <w:lsdException w:name="Light Grid Accent 2" w:semiHidden="0" w:uiPriority="62" w:unhideWhenUsed="0"/>
+    <w:lsdException w:name="Medium Shading 1 Accent 2" w:semiHidden="0" w:uiPriority="63" w:unhideWhenUsed="0"/>
+    <w:lsdException w:name="Medium Shading 2 Accent 2" w:semiHidden="0" w:uiPriority="64" w:unhideWhenUsed="0"/>
+    <w:lsdException w:name="Medium List 1 Accent 2" w:semiHidden="0" w:uiPriority="65" w:unhideWhenUsed="0"/>
+    <w:lsdException w:name="Medium List 2 Accent 2" w:semiHidden="0" w:uiPriority="66" w:unhideWhenUsed="0"/>
+    <w:lsdException w:name="Medium Grid 1 Accent 2" w:semiHidden="0" w:uiPriority="67" w:unhideWhenUsed="0"/>
+    <w:lsdException w:name="Medium Grid 2 Accent 2" w:semiHidden="0" w:uiPriority="68" w:unhideWhenUsed="0"/>
+    <w:lsdException w:name="Medium Grid 3 Accent 2" w:semiHidden="0" w:uiPriority="69" w:unhideWhenUsed="0"/>
+    <w:lsdException w:name="Dark List Accent 2" w:semiHidden="0" w:uiPriority="70" w:unhideWhenUsed="0"/>
+    <w:lsdException w:name="Colorful Shading Accent 2" w:semiHidden="0" w:uiPriority="71" w:unhideWhenUsed="0"/>
+    <w:lsdException w:name="Colorful List Accent 2" w:semiHidden="0" w:uiPriority="72" w:unhideWhenUsed="0"/>
+    <w:lsdException w:name="Colorful Grid Accent 2" w:semiHidden="0" w:uiPriority="73" w:unhideWhenUsed="0"/>
+    <w:lsdException w:name="Light Shading Accent 3" w:semiHidden="0" w:uiPriority="60" w:unhideWhenUsed="0"/>
+    <w:lsdException w:name="Light List Accent 3" w:semiHidden="0" w:uiPriority="61" w:unhideWhenUsed="0"/>
+    <w:lsdException w:name="Light Grid Accent 3" w:semiHidden="0" w:uiPriority="62" w:unhideWhenUsed="0"/>
+    <w:lsdException w:name="Medium Shading 1 Accent 3" w:semiHidden="0" w:uiPriority="63" w:unhideWhenUsed="0"/>
+    <w:lsdException w:name="Medium Shading 2 Accent 3" w:semiHidden="0" w:uiPriority="64" w:unhideWhenUsed="0"/>
+    <w:lsdException w:name="Medium List 1 Accent 3" w:semiHidden="0" w:uiPriority="65" w:unhideWhenUsed="0"/>
+    <w:lsdException w:name="Medium List 2 Accent 3" w:semiHidden="0" w:uiPriority="66" w:unhideWhenUsed="0"/>
+    <w:lsdException w:name="Medium Grid 1 Accent 3" w:semiHidden="0" w:uiPriority="67" w:unhideWhenUsed="0"/>
+    <w:lsdException w:name="Medium Grid 2 Accent 3" w:semiHidden="0" w:uiPriority="68" w:unhideWhenUsed="0"/>
+    <w:lsdException w:name="Medium Grid 3 Accent 3" w:semiHidden="0" w:uiPriority="69" w:unhideWhenUsed="0"/>
+    <w:lsdException w:name="Dark List Accent 3" w:semiHidden="0" w:uiPriority="70" w:unhideWhenUsed="0"/>
+    <w:lsdException w:name="Colorful Shading Accent 3" w:semiHidden="0" w:uiPriority="71" w:unhideWhenUsed="0"/>
+    <w:lsdException w:name="Colorful List Accent 3" w:semiHidden="0" w:uiPriority="72" w:unhideWhenUsed="0"/>
+    <w:lsdException w:name="Colorful Grid Accent 3" w:semiHidden="0" w:uiPriority="73" w:unhideWhenUsed="0"/>
+    <w:lsdException w:name="Light Shading Accent 4" w:semiHidden="0" w:uiPriority="60" w:unhideWhenUsed="0"/>
+    <w:lsdException w:name="Light List Accent 4" w:semiHidden="0" w:uiPriority="61" w:unhideWhenUsed="0"/>
+    <w:lsdException w:name="Light Grid Accent 4" w:semiHidden="0" w:uiPriority="62" w:unhideWhenUsed="0"/>
+    <w:lsdException w:name="Medium Shading 1 Accent 4" w:semiHidden="0" w:uiPriority="63" w:unhideWhenUsed="0"/>
+    <w:lsdException w:name="Medium Shading 2 Accent 4" w:semiHidden="0" w:uiPriority="64" w:unhideWhenUsed="0"/>
+    <w:lsdException w:name="Medium List 1 Accent 4" w:semiHidden="0" w:uiPriority="65" w:unhideWhenUsed="0"/>
+    <w:lsdException w:name="Medium List 2 Accent 4" w:semiHidden="0" w:uiPriority="66" w:unhideWhenUsed="0"/>
+    <w:lsdException w:name="Medium Grid 1 Accent 4" w:semiHidden="0" w:uiPriority="67" w:unhideWhenUsed="0"/>
+    <w:lsdException w:name="Medium Grid 2 Accent 4" w:semiHidden="0" w:uiPriority="68" w:unhideWhenUsed="0"/>
+    <w:lsdException w:name="Medium Grid 3 Accent 4" w:semiHidden="0" w:uiPriority="69" w:unhideWhenUsed="0"/>
+    <w:lsdException w:name="Dark List Accent 4" w:semiHidden="0" w:uiPriority="70" w:unhideWhenUsed="0"/>
+    <w:lsdException w:name="Colorful Shading Accent 4" w:semiHidden="0" w:uiPriority="71" w:unhideWhenUsed="0"/>
+    <w:lsdException w:name="Colorful List Accent 4" w:semiHidden="0" w:uiPriority="72" w:unhideWhenUsed="0"/>
+    <w:lsdException w:name="Colorful Grid Accent 4" w:semiHidden="0" w:uiPriority="73" w:unhideWhenUsed="0"/>
+    <w:lsdException w:name="Light Shading Accent 5" w:semiHidden="0" w:uiPriority="60" w:unhideWhenUsed="0"/>
+    <w:lsdException w:name="Light List Accent 5" w:semiHidden="0" w:uiPriority="61" w:unhideWhenUsed="0"/>
+    <w:lsdException w:name="Light Grid Accent 5" w:semiHidden="0" w:uiPriority="62" w:unhideWhenUsed="0"/>
+    <w:lsdException w:name="Medium Shading 1 Accent 5" w:semiHidden="0" w:uiPriority="63" w:unhideWhenUsed="0"/>
+    <w:lsdException w:name="Medium Shading 2 Accent 5" w:semiHidden="0" w:uiPriority="64" w:unhideWhenUsed="0"/>
+    <w:lsdException w:name="Medium List 1 Accent 5" w:semiHidden="0" w:uiPriority="65" w:unhideWhenUsed="0"/>
+    <w:lsdException w:name="Medium List 2 Accent 5" w:semiHidden="0" w:uiPriority="66" w:unhideWhenUsed="0"/>
+    <w:lsdException w:name="Medium Grid 1 Accent 5" w:semiHidden="0" w:uiPriority="67" w:unhideWhenUsed="0"/>
+    <w:lsdException w:name="Medium Grid 2 Accent 5" w:semiHidden="0" w:uiPriority="68" w:unhideWhenUsed="0"/>
+    <w:lsdException w:name="Medium Grid 3 Accent 5" w:semiHidden="0" w:uiPriority="69" w:unhideWhenUsed="0"/>
+    <w:lsdException w:name="Dark List Accent 5" w:semiHidden="0" w:uiPriority="70" w:unhideWhenUsed="0"/>
+    <w:lsdException w:name="Colorful Shading Accent 5" w:semiHidden="0" w:uiPriority="71" w:unhideWhenUsed="0"/>
+    <w:lsdException w:name="Colorful List Accent 5" w:semiHidden="0" w:uiPriority="72" w:unhideWhenUsed="0"/>
+    <w:lsdException w:name="Colorful Grid Accent 5" w:semiHidden="0" w:uiPriority="73" w:unhideWhenUsed="0"/>
+    <w:lsdException w:name="Light Shading Accent 6" w:semiHidden="0" w:uiPriority="60" w:unhideWhenUsed="0"/>
+    <w:lsdException w:name="Light List Accent 6" w:semiHidden="0" w:uiPriority="61" w:unhideWhenUsed="0"/>
+    <w:lsdException w:name="Light Grid Accent 6" w:semiHidden="0" w:uiPriority="62" w:unhideWhenUsed="0"/>
+    <w:lsdException w:name="Medium Shading 1 Accent 6" w:semiHidden="0" w:uiPriority="63" w:unhideWhenUsed="0"/>
+    <w:lsdException w:name="Medium Shading 2 Accent 6" w:semiHidden="0" w:uiPriority="64" w:unhideWhenUsed="0"/>
+    <w:lsdException w:name="Medium List 1 Accent 6" w:semiHidden="0" w:uiPriority="65" w:unhideWhenUsed="0"/>
+    <w:lsdException w:name="Medium List 2 Accent 6" w:semiHidden="0" w:uiPriority="66" w:unhideWhenUsed="0"/>
+    <w:lsdException w:name="Medium Grid 1 Accent 6" w:semiHidden="0" w:uiPriority="67" w:unhideWhenUsed="0"/>
+    <w:lsdException w:name="Medium Grid 2 Accent 6" w:semiHidden="0" w:uiPriority="68" w:unhideWhenUsed="0"/>
+    <w:lsdException w:name="Medium Grid 3 Accent 6" w:semiHidden="0" w:uiPriority="69" w:unhideWhenUsed="0"/>
+    <w:lsdException w:name="Dark List Accent 6" w:semiHidden="0" w:uiPriority="70" w:unhideWhenUsed="0"/>
+    <w:lsdException w:name="Colorful Shading Accent 6" w:semiHidden="0" w:uiPriority="71" w:unhideWhenUsed="0"/>
+    <w:lsdException w:name="Colorful List Accent 6" w:semiHidden="0" w:uiPriority="72" w:unhideWhenUsed="0"/>
+    <w:lsdException w:name="Colorful Grid Accent 6" w:semiHidden="0" w:uiPriority="73" w:unhideWhenUsed="0"/>
+    <w:lsdException w:name="Subtle Emphasis" w:semiHidden="0" w:uiPriority="19" w:unhideWhenUsed="0" w:qFormat="1"/>
+    <w:lsdException w:name="Intense Emphasis" w:semiHidden="0" w:uiPriority="21" w:unhideWhenUsed="0" w:qFormat="1"/>
+    <w:lsdException w:name="Subtle Reference" w:semiHidden="0" w:uiPriority="31" w:unhideWhenUsed="0" w:qFormat="1"/>
+    <w:lsdException w:name="Intense Reference" w:semiHidden="0" w:uiPriority="32" w:unhideWhenUsed="0" w:qFormat="1"/>
+    <w:lsdException w:name="Book Title" w:semiHidden="0" w:uiPriority="33" w:unhideWhenUsed="0" w:qFormat="1"/>
+    <w:lsdException w:name="Bibliography" w:uiPriority="37"/>
+    <w:lsdException w:name="TOC Heading" w:uiPriority="39" w:qFormat="1"/>
+  </w:latentStyles>
+  <w:style w:type="paragraph" w:default="1" w:styleId="Normal">
+    <w:name w:val="Normal"/>
+    <w:qFormat/>
+    <w:rPr>
+      <w:lang w:val="nl-NL"/>
+    </w:rPr>
+  </w:style>
+  <w:style w:type="character" w:default="1" w:styleId="DefaultParagraphFont">
+    <w:name w:val="Default Paragraph Font"/>
+    <w:uiPriority w:val="1"/>
+    <w:semiHidden/>
+    <w:unhideWhenUsed/>
+  </w:style>
+  <w:style w:type="table" w:default="1" w:styleId="TableNormal">
+    <w:name w:val="Normal Table"/>
+    <w:uiPriority w:val="99"/>
+    <w:semiHidden/>
+    <w:unhideWhenUsed/>
+    <w:tblPr>
+      <w:tblInd w:w="0" w:type="dxa"/>
+      <w:tblCellMar>
+        <w:top w:w="0" w:type="dxa"/>
+        <w:left w:w="108" w:type="dxa"/>
+        <w:bottom w:w="0" w:type="dxa"/>
+        <w:right w:w="108" w:type="dxa"/>
+      </w:tblCellMar>
+    </w:tblPr>
+  </w:style>
+  <w:style w:type="numbering" w:default="1" w:styleId="NoList">
+    <w:name w:val="No List"/>
+    <w:uiPriority w:val="99"/>
+    <w:semiHidden/>
+    <w:unhideWhenUsed/>
+  </w:style>
+  <w:style w:type="paragraph" w:styleId="Header">
+    <w:name w:val="header"/>
+    <w:basedOn w:val="Normal"/>
+    <w:link w:val="HeaderChar"/>
+    <w:uiPriority w:val="99"/>
+    <w:unhideWhenUsed/>
+    <w:rsid w:val="00F44CFB"/>
+    <w:pPr>
+      <w:tabs>
+        <w:tab w:val="center" w:pos="4513"/>
+        <w:tab w:val="right" w:pos="9026"/>
+      </w:tabs>
+      <w:spacing w:after="0" w:line="240" w:lineRule="auto"/>
+    </w:pPr>
+  </w:style>
+  <w:style w:type="character" w:customStyle="1" w:styleId="HeaderChar">
+    <w:name w:val="Header Char"/>
+    <w:basedOn w:val="DefaultParagraphFont"/>
+    <w:link w:val="Header"/>
+    <w:uiPriority w:val="99"/>
+    <w:rsid w:val="00F44CFB"/>
+    <w:rPr>
+      <w:lang w:val="nl-NL"/>
+    </w:rPr>
+  </w:style>
+  <w:style w:type="paragraph" w:styleId="Footer">
+    <w:name w:val="footer"/>
+    <w:basedOn w:val="Normal"/>
+    <w:link w:val="FooterChar"/>
+    <w:uiPriority w:val="99"/>
+    <w:unhideWhenUsed/>
+    <w:rsid w:val="00F44CFB"/>
+    <w:pPr>
+      <w:tabs>
+        <w:tab w:val="center" w:pos="4513"/>
+        <w:tab w:val="right" w:pos="9026"/>
+      </w:tabs>
+      <w:spacing w:after="0" w:line="240" w:lineRule="auto"/>
+    </w:pPr>
+  </w:style>
+  <w:style w:type="character" w:customStyle="1" w:styleId="FooterChar">
+    <w:name w:val="Footer Char"/>
+    <w:basedOn w:val="DefaultParagraphFont"/>
+    <w:link w:val="Footer"/>
+    <w:uiPriority w:val="99"/>
+    <w:rsid w:val="00F44CFB"/>
+    <w:rPr>
+      <w:lang w:val="nl-NL"/>
+    </w:rPr>
+  </w:style>
+  <w:style w:type="table" w:styleId="TableGrid">
+    <w:name w:val="Table Grid"/>
+    <w:basedOn w:val="TableNormal"/>
+    <w:uiPriority w:val="39"/>
+    <w:rsid w:val="00184634"/>
+    <w:pPr>
+      <w:spacing w:after="0" w:line="240" w:lineRule="auto"/>
+    </w:pPr>
+    <w:tblPr>
+      <w:tblBorders>
+        <w:top w:val="single" w:sz="4" w:space="0" w:color="auto"/>
+        <w:left w:val="single" w:sz="4" w:space="0" w:color="auto"/>
+        <w:bottom w:val="single" w:sz="4" w:space="0" w:color="auto"/>
+        <w:right w:val="single" w:sz="4" w:space="0" w:color="auto"/>
+        <w:insideH w:val="single" w:sz="4" w:space="0" w:color="auto"/>
+        <w:insideV w:val="single" w:sz="4" w:space="0" w:color="auto"/>
+      </w:tblBorders>
+    </w:tblPr>
+  </w:style>
+  <w:style w:type="table" w:customStyle="1" w:styleId="PlainTable5">
+    <w:name w:val="Plain Table 5"/>
+    <w:basedOn w:val="TableNormal"/>
+    <w:uiPriority w:val="45"/>
+    <w:rsid w:val="00184634"/>
+    <w:pPr>
+      <w:spacing w:after="0" w:line="240" w:lineRule="auto"/>
+    </w:pPr>
+    <w:tblPr>
+      <w:tblStyleRowBandSize w:val="1"/>
+      <w:tblStyleColBandSize w:val="1"/>
+    </w:tblPr>
+    <w:tblStylePr w:type="firstRow">
+      <w:rPr>
+        <w:rFonts w:asciiTheme="majorHAnsi" w:eastAsiaTheme="majorEastAsia" w:hAnsiTheme="majorHAnsi" w:cstheme="majorBidi"/>
+        <w:i/>
+        <w:iCs/>
+        <w:sz w:val="26"/>
+      </w:rPr>
+      <w:tblPr/>
+      <w:tcPr>
+        <w:tcBorders>
+          <w:bottom w:val="single" w:sz="4" w:space="0" w:color="7F7F7F" w:themeColor="text1" w:themeTint="80"/>
+        </w:tcBorders>
+        <w:shd w:val="clear" w:color="auto" w:fill="FFFFFF" w:themeFill="background1"/>
+      </w:tcPr>
+    </w:tblStylePr>
+    <w:tblStylePr w:type="lastRow">
+      <w:rPr>
+        <w:rFonts w:asciiTheme="majorHAnsi" w:eastAsiaTheme="majorEastAsia" w:hAnsiTheme="majorHAnsi" w:cstheme="majorBidi"/>
+        <w:i/>
+        <w:iCs/>
+        <w:sz w:val="26"/>
+      </w:rPr>
+      <w:tblPr/>
+      <w:tcPr>
+        <w:tcBorders>
+          <w:top w:val="single" w:sz="4" w:space="0" w:color="7F7F7F" w:themeColor="text1" w:themeTint="80"/>
+        </w:tcBorders>
+        <w:shd w:val="clear" w:color="auto" w:fill="FFFFFF" w:themeFill="background1"/>
+      </w:tcPr>
+    </w:tblStylePr>
+    <w:tblStylePr w:type="firstCol">
+      <w:pPr>
+        <w:jc w:val="right"/>
+      </w:pPr>
+      <w:rPr>
+        <w:rFonts w:asciiTheme="majorHAnsi" w:eastAsiaTheme="majorEastAsia" w:hAnsiTheme="majorHAnsi" w:cstheme="majorBidi"/>
+        <w:i/>
+        <w:iCs/>
+        <w:sz w:val="26"/>
+      </w:rPr>
+      <w:tblPr/>
+      <w:tcPr>
+        <w:tcBorders>
+          <w:right w:val="single" w:sz="4" w:space="0" w:color="7F7F7F" w:themeColor="text1" w:themeTint="80"/>
+        </w:tcBorders>
+        <w:shd w:val="clear" w:color="auto" w:fill="FFFFFF" w:themeFill="background1"/>
+      </w:tcPr>
+    </w:tblStylePr>
+    <w:tblStylePr w:type="lastCol">
+      <w:rPr>
+        <w:rFonts w:asciiTheme="majorHAnsi" w:eastAsiaTheme="majorEastAsia" w:hAnsiTheme="majorHAnsi" w:cstheme="majorBidi"/>
+        <w:i/>
+        <w:iCs/>
+        <w:sz w:val="26"/>
+      </w:rPr>
+      <w:tblPr/>
+      <w:tcPr>
+        <w:tcBorders>
+          <w:left w:val="single" w:sz="4" w:space="0" w:color="7F7F7F" w:themeColor="text1" w:themeTint="80"/>
+        </w:tcBorders>
+        <w:shd w:val="clear" w:color="auto" w:fill="FFFFFF" w:themeFill="background1"/>
+      </w:tcPr>
+    </w:tblStylePr>
+    <w:tblStylePr w:type="band1Vert">
+      <w:tblPr/>
+      <w:tcPr>
+        <w:shd w:val="clear" w:color="auto" w:fill="F2F2F2" w:themeFill="background1" w:themeFillShade="F2"/>
+      </w:tcPr>
+    </w:tblStylePr>
+    <w:tblStylePr w:type="band1Horz">
+      <w:tblPr/>
+      <w:tcPr>
+        <w:shd w:val="clear" w:color="auto" w:fill="F2F2F2" w:themeFill="background1" w:themeFillShade="F2"/>
+      </w:tcPr>
+    </w:tblStylePr>
+    <w:tblStylePr w:type="neCell">
+      <w:tblPr/>
+      <w:tcPr>
+        <w:tcBorders>
+          <w:left w:val="nil"/>
+        </w:tcBorders>
+      </w:tcPr>
+    </w:tblStylePr>
+    <w:tblStylePr w:type="nwCell">
+      <w:tblPr/>
+      <w:tcPr>
+        <w:tcBorders>
+          <w:right w:val="nil"/>
+        </w:tcBorders>
+      </w:tcPr>
+    </w:tblStylePr>
+    <w:tblStylePr w:type="seCell">
+      <w:tblPr/>
+      <w:tcPr>
+        <w:tcBorders>
+          <w:left w:val="nil"/>
+        </w:tcBorders>
+      </w:tcPr>
+    </w:tblStylePr>
+    <w:tblStylePr w:type="swCell">
+      <w:tblPr/>
+      <w:tcPr>
+        <w:tcBorders>
+          <w:right w:val="nil"/>
+        </w:tcBorders>
+      </w:tcPr>
+    </w:tblStylePr>
+  </w:style>
+  <w:style w:type="paragraph" w:styleId="BalloonText">
+    <w:name w:val="Balloon Text"/>
+    <w:basedOn w:val="Normal"/>
+    <w:link w:val="BalloonTextChar"/>
+    <w:uiPriority w:val="99"/>
+    <w:semiHidden/>
+    <w:unhideWhenUsed/>
+    <w:rsid w:val="005F32DD"/>
+    <w:pPr>
+      <w:spacing w:after="0" w:line="240" w:lineRule="auto"/>
+    </w:pPr>
+    <w:rPr>
+      <w:rFonts w:ascii="Tahoma" w:hAnsi="Tahoma" w:cs="Tahoma"/>
+      <w:sz w:val="16"/>
+      <w:szCs w:val="16"/>
+    </w:rPr>
+  </w:style>
+  <w:style w:type="character" w:customStyle="1" w:styleId="BalloonTextChar">
+    <w:name w:val="Balloon Text Char"/>
+    <w:basedOn w:val="DefaultParagraphFont"/>
+    <w:link w:val="BalloonText"/>
+    <w:uiPriority w:val="99"/>
+    <w:semiHidden/>
+    <w:rsid w:val="005F32DD"/>
+    <w:rPr>
+      <w:rFonts w:ascii="Tahoma" w:hAnsi="Tahoma" w:cs="Tahoma"/>
+      <w:sz w:val="16"/>
+      <w:szCs w:val="16"/>
+      <w:lang w:val="nl-NL"/>
+    </w:rPr>
   </w:style>
 </w:styles>
 </file>
@@ -2133,7 +2317,7 @@
   <a:extraClrSchemeLst/>
   <a:extLst>
     <a:ext uri="{05A4C25C-085E-4340-85A3-A5531E510DB2}">
-      <thm15:themeFamily xmlns:thm15="http://schemas.microsoft.com/office/thememl/2012/main" name="Office Theme" id="{62F939B6-93AF-4DB8-9C6B-D6C7DFDC589F}" vid="{4A3C46E8-61CC-4603-A589-7422A47A8E4A}"/>
+      <thm15:themeFamily xmlns:thm15="http://schemas.microsoft.com/office/thememl/2012/main" xmlns="" name="Office Theme" id="{62F939B6-93AF-4DB8-9C6B-D6C7DFDC589F}" vid="{4A3C46E8-61CC-4603-A589-7422A47A8E4A}"/>
     </a:ext>
   </a:extLst>
 </a:theme>
@@ -2144,7 +2328,7 @@
 </file>
 
 <file path=customXml/itemProps1.xml><?xml version="1.0" encoding="utf-8"?>
-<ds:datastoreItem xmlns:ds="http://schemas.openxmlformats.org/officeDocument/2006/customXml" ds:itemID="{D1E4DEC2-BA63-4867-B0F1-AF8BC3DF4DF1}">
+<ds:datastoreItem xmlns:ds="http://schemas.openxmlformats.org/officeDocument/2006/customXml" ds:itemID="{0C0378A9-A331-4838-B3B0-1DE6A0119AE2}">
   <ds:schemaRefs>
     <ds:schemaRef ds:uri="http://schemas.openxmlformats.org/officeDocument/2006/bibliography"/>
   </ds:schemaRefs>
